--- a/Word/StandardPurchaseOrder_HMEA.docx
+++ b/Word/StandardPurchaseOrder_HMEA.docx
@@ -7,12 +7,12 @@
         <w:tblStyle w:val="TableGrid"/>
         <w:tblW w:w="0" w:type="auto"/>
         <w:tblBorders>
-          <w:top w:val="none" w:sz="0" w:space="0" w:color="auto"/>
-          <w:left w:val="none" w:sz="0" w:space="0" w:color="auto"/>
-          <w:bottom w:val="none" w:sz="0" w:space="0" w:color="auto"/>
-          <w:right w:val="none" w:sz="0" w:space="0" w:color="auto"/>
-          <w:insideH w:val="none" w:sz="0" w:space="0" w:color="auto"/>
-          <w:insideV w:val="none" w:sz="0" w:space="0" w:color="auto"/>
+          <w:top w:val="none" w:color="auto" w:sz="0" w:space="0"/>
+          <w:left w:val="none" w:color="auto" w:sz="0" w:space="0"/>
+          <w:bottom w:val="none" w:color="auto" w:sz="0" w:space="0"/>
+          <w:right w:val="none" w:color="auto" w:sz="0" w:space="0"/>
+          <w:insideH w:val="none" w:color="auto" w:sz="0" w:space="0"/>
+          <w:insideV w:val="none" w:color="auto" w:sz="0" w:space="0"/>
         </w:tblBorders>
         <w:tblLayout w:type="fixed"/>
         <w:tblLook w:val="04A0" w:firstRow="1" w:lastRow="0" w:firstColumn="1" w:lastColumn="0" w:noHBand="0" w:noVBand="1"/>
@@ -146,8 +146,10 @@
             <w:placeholder>
               <w:docPart w:val="DefaultPlaceholder_-1854013440"/>
             </w:placeholder>
-            <w:dataBinding w:prefixMappings="xmlns:ns0='urn:microsoft-dynamics-nav/reports/Standard_Purchase_Order/1322/' " w:xpath="/ns0:NavWordReportXmlPart[1]/ns0:Purchase_Header[1]/ns0:ShipToName[1]" w:storeItemID="{7C9D7B99-3F0A-4DC8-9D28-B3E523DBEA5C}"/>
+            <w:dataBinding w:prefixMappings="xmlns:ns0='urn:microsoft-dynamics-nav/reports/Standard_Purchase_Order/1322/'" w:xpath="/ns0:NavWordReportXmlPart[1]/ns0:Purchase_Header[1]/ns0:ShipToName[1]" w:storeItemID="{7C9D7B99-3F0A-4DC8-9D28-B3E523DBEA5C}"/>
             <w:text/>
+            <w:alias w:val="#Nav: /Purchase_Header/ShipToName"/>
+            <w:tag w:val="#Nav: Standard_Purchase_Order/1322"/>
           </w:sdtPr>
           <w:sdtContent>
             <w:tc>
@@ -269,8 +271,10 @@
             <w:placeholder>
               <w:docPart w:val="DefaultPlaceholder_-1854013440"/>
             </w:placeholder>
-            <w:dataBinding w:prefixMappings="xmlns:ns0='urn:microsoft-dynamics-nav/reports/Standard_Purchase_Order/1322/' " w:xpath="/ns0:NavWordReportXmlPart[1]/ns0:Purchase_Header[1]/ns0:ShipToCountry[1]" w:storeItemID="{7C9D7B99-3F0A-4DC8-9D28-B3E523DBEA5C}"/>
+            <w:dataBinding w:prefixMappings="xmlns:ns0='urn:microsoft-dynamics-nav/reports/Standard_Purchase_Order/1322/'" w:xpath="/ns0:NavWordReportXmlPart[1]/ns0:Purchase_Header[1]/ns0:ShipToCountry[1]" w:storeItemID="{7C9D7B99-3F0A-4DC8-9D28-B3E523DBEA5C}"/>
             <w:text/>
+            <w:alias w:val="#Nav: /Purchase_Header/ShipToCountry"/>
+            <w:tag w:val="#Nav: Standard_Purchase_Order/1322"/>
           </w:sdtPr>
           <w:sdtContent>
             <w:tc>
@@ -649,12 +653,12 @@
         <w:tblStyle w:val="TableGrid"/>
         <w:tblW w:w="0" w:type="auto"/>
         <w:tblBorders>
-          <w:top w:val="none" w:sz="0" w:space="0" w:color="auto"/>
-          <w:left w:val="none" w:sz="0" w:space="0" w:color="auto"/>
-          <w:bottom w:val="none" w:sz="0" w:space="0" w:color="auto"/>
-          <w:right w:val="none" w:sz="0" w:space="0" w:color="auto"/>
-          <w:insideH w:val="none" w:sz="0" w:space="0" w:color="auto"/>
-          <w:insideV w:val="none" w:sz="0" w:space="0" w:color="auto"/>
+          <w:top w:val="none" w:color="auto" w:sz="0" w:space="0"/>
+          <w:left w:val="none" w:color="auto" w:sz="0" w:space="0"/>
+          <w:bottom w:val="none" w:color="auto" w:sz="0" w:space="0"/>
+          <w:right w:val="none" w:color="auto" w:sz="0" w:space="0"/>
+          <w:insideH w:val="none" w:color="auto" w:sz="0" w:space="0"/>
+          <w:insideV w:val="none" w:color="auto" w:sz="0" w:space="0"/>
         </w:tblBorders>
         <w:tblLayout w:type="fixed"/>
         <w:tblLook w:val="04A0" w:firstRow="1" w:lastRow="0" w:firstColumn="1" w:lastColumn="0" w:noHBand="0" w:noVBand="1"/>
@@ -1088,12 +1092,12 @@
         <w:tblStyle w:val="TableGrid"/>
         <w:tblW w:w="0" w:type="auto"/>
         <w:tblBorders>
-          <w:top w:val="none" w:sz="0" w:space="0" w:color="auto"/>
-          <w:left w:val="none" w:sz="0" w:space="0" w:color="auto"/>
-          <w:bottom w:val="none" w:sz="0" w:space="0" w:color="auto"/>
-          <w:right w:val="none" w:sz="0" w:space="0" w:color="auto"/>
-          <w:insideH w:val="none" w:sz="0" w:space="0" w:color="auto"/>
-          <w:insideV w:val="none" w:sz="0" w:space="0" w:color="auto"/>
+          <w:top w:val="none" w:color="auto" w:sz="0" w:space="0"/>
+          <w:left w:val="none" w:color="auto" w:sz="0" w:space="0"/>
+          <w:bottom w:val="none" w:color="auto" w:sz="0" w:space="0"/>
+          <w:right w:val="none" w:color="auto" w:sz="0" w:space="0"/>
+          <w:insideH w:val="none" w:color="auto" w:sz="0" w:space="0"/>
+          <w:insideV w:val="none" w:color="auto" w:sz="0" w:space="0"/>
         </w:tblBorders>
         <w:tblLayout w:type="fixed"/>
         <w:tblLook w:val="04A0" w:firstRow="1" w:lastRow="0" w:firstColumn="1" w:lastColumn="0" w:noHBand="0" w:noVBand="1"/>
@@ -1228,12 +1232,12 @@
         <w:tblStyle w:val="TableGrid"/>
         <w:tblW w:w="10225" w:type="dxa"/>
         <w:tblBorders>
-          <w:top w:val="none" w:sz="0" w:space="0" w:color="auto"/>
-          <w:left w:val="none" w:sz="0" w:space="0" w:color="auto"/>
-          <w:bottom w:val="none" w:sz="0" w:space="0" w:color="auto"/>
-          <w:right w:val="none" w:sz="0" w:space="0" w:color="auto"/>
-          <w:insideH w:val="none" w:sz="0" w:space="0" w:color="auto"/>
-          <w:insideV w:val="none" w:sz="0" w:space="0" w:color="auto"/>
+          <w:top w:val="none" w:color="auto" w:sz="0" w:space="0"/>
+          <w:left w:val="none" w:color="auto" w:sz="0" w:space="0"/>
+          <w:bottom w:val="none" w:color="auto" w:sz="0" w:space="0"/>
+          <w:right w:val="none" w:color="auto" w:sz="0" w:space="0"/>
+          <w:insideH w:val="none" w:color="auto" w:sz="0" w:space="0"/>
+          <w:insideV w:val="none" w:color="auto" w:sz="0" w:space="0"/>
         </w:tblBorders>
         <w:tblLayout w:type="fixed"/>
         <w:tblLook w:val="04A0" w:firstRow="1" w:lastRow="0" w:firstColumn="1" w:lastColumn="0" w:noHBand="0" w:noVBand="1"/>
@@ -1267,7 +1271,7 @@
               <w:tcPr>
                 <w:tcW w:w="994" w:type="dxa"/>
                 <w:tcBorders>
-                  <w:bottom w:val="single" w:sz="4" w:space="0" w:color="auto"/>
+                  <w:bottom w:val="single" w:color="auto" w:sz="4" w:space="0"/>
                 </w:tcBorders>
                 <w:vAlign w:val="bottom"/>
               </w:tcPr>
@@ -1300,7 +1304,7 @@
               <w:tcPr>
                 <w:tcW w:w="3139" w:type="dxa"/>
                 <w:tcBorders>
-                  <w:bottom w:val="single" w:sz="4" w:space="0" w:color="auto"/>
+                  <w:bottom w:val="single" w:color="auto" w:sz="4" w:space="0"/>
                 </w:tcBorders>
                 <w:vAlign w:val="bottom"/>
               </w:tcPr>
@@ -1331,7 +1335,7 @@
               <w:tcPr>
                 <w:tcW w:w="1080" w:type="dxa"/>
                 <w:tcBorders>
-                  <w:bottom w:val="single" w:sz="4" w:space="0" w:color="auto"/>
+                  <w:bottom w:val="single" w:color="auto" w:sz="4" w:space="0"/>
                 </w:tcBorders>
                 <w:vAlign w:val="bottom"/>
               </w:tcPr>
@@ -1365,7 +1369,7 @@
               <w:tcPr>
                 <w:tcW w:w="994" w:type="dxa"/>
                 <w:tcBorders>
-                  <w:bottom w:val="single" w:sz="4" w:space="0" w:color="auto"/>
+                  <w:bottom w:val="single" w:color="auto" w:sz="4" w:space="0"/>
                 </w:tcBorders>
                 <w:vAlign w:val="bottom"/>
               </w:tcPr>
@@ -1398,7 +1402,7 @@
               <w:tcPr>
                 <w:tcW w:w="1282" w:type="dxa"/>
                 <w:tcBorders>
-                  <w:bottom w:val="single" w:sz="4" w:space="0" w:color="auto"/>
+                  <w:bottom w:val="single" w:color="auto" w:sz="4" w:space="0"/>
                 </w:tcBorders>
                 <w:vAlign w:val="bottom"/>
               </w:tcPr>
@@ -1432,7 +1436,7 @@
               <w:tcPr>
                 <w:tcW w:w="1368" w:type="dxa"/>
                 <w:tcBorders>
-                  <w:bottom w:val="single" w:sz="4" w:space="0" w:color="auto"/>
+                  <w:bottom w:val="single" w:color="auto" w:sz="4" w:space="0"/>
                 </w:tcBorders>
                 <w:vAlign w:val="bottom"/>
               </w:tcPr>
@@ -1466,7 +1470,7 @@
               <w:tcPr>
                 <w:tcW w:w="1368" w:type="dxa"/>
                 <w:tcBorders>
-                  <w:bottom w:val="single" w:sz="4" w:space="0" w:color="auto"/>
+                  <w:bottom w:val="single" w:color="auto" w:sz="4" w:space="0"/>
                 </w:tcBorders>
                 <w:vAlign w:val="bottom"/>
               </w:tcPr>
@@ -1487,13 +1491,13 @@
       </w:tr>
       <w:tr>
         <w:trPr>
-          <w:trHeight w:hRule="exact" w:val="144"/>
+          <w:trHeight w:val="144" w:hRule="exact"/>
         </w:trPr>
         <w:tc>
           <w:tcPr>
             <w:tcW w:w="994" w:type="dxa"/>
             <w:tcBorders>
-              <w:top w:val="single" w:sz="4" w:space="0" w:color="auto"/>
+              <w:top w:val="single" w:color="auto" w:sz="4" w:space="0"/>
             </w:tcBorders>
             <w:vAlign w:val="bottom"/>
           </w:tcPr>
@@ -1507,7 +1511,7 @@
           <w:tcPr>
             <w:tcW w:w="3139" w:type="dxa"/>
             <w:tcBorders>
-              <w:top w:val="single" w:sz="4" w:space="0" w:color="auto"/>
+              <w:top w:val="single" w:color="auto" w:sz="4" w:space="0"/>
             </w:tcBorders>
             <w:vAlign w:val="bottom"/>
           </w:tcPr>
@@ -1521,7 +1525,7 @@
           <w:tcPr>
             <w:tcW w:w="1080" w:type="dxa"/>
             <w:tcBorders>
-              <w:top w:val="single" w:sz="4" w:space="0" w:color="auto"/>
+              <w:top w:val="single" w:color="auto" w:sz="4" w:space="0"/>
             </w:tcBorders>
             <w:vAlign w:val="bottom"/>
           </w:tcPr>
@@ -1536,7 +1540,7 @@
           <w:tcPr>
             <w:tcW w:w="994" w:type="dxa"/>
             <w:tcBorders>
-              <w:top w:val="single" w:sz="4" w:space="0" w:color="auto"/>
+              <w:top w:val="single" w:color="auto" w:sz="4" w:space="0"/>
             </w:tcBorders>
             <w:vAlign w:val="bottom"/>
           </w:tcPr>
@@ -1550,7 +1554,7 @@
           <w:tcPr>
             <w:tcW w:w="1282" w:type="dxa"/>
             <w:tcBorders>
-              <w:top w:val="single" w:sz="4" w:space="0" w:color="auto"/>
+              <w:top w:val="single" w:color="auto" w:sz="4" w:space="0"/>
             </w:tcBorders>
             <w:vAlign w:val="bottom"/>
           </w:tcPr>
@@ -1565,7 +1569,7 @@
           <w:tcPr>
             <w:tcW w:w="1368" w:type="dxa"/>
             <w:tcBorders>
-              <w:top w:val="single" w:sz="4" w:space="0" w:color="auto"/>
+              <w:top w:val="single" w:color="auto" w:sz="4" w:space="0"/>
             </w:tcBorders>
             <w:vAlign w:val="bottom"/>
           </w:tcPr>
@@ -1580,7 +1584,7 @@
           <w:tcPr>
             <w:tcW w:w="1368" w:type="dxa"/>
             <w:tcBorders>
-              <w:top w:val="single" w:sz="4" w:space="0" w:color="auto"/>
+              <w:top w:val="single" w:color="auto" w:sz="4" w:space="0"/>
             </w:tcBorders>
             <w:vAlign w:val="bottom"/>
           </w:tcPr>
@@ -1601,7 +1605,7 @@
           <w:alias w:val="#Nav: /Purchase_Header/Purchase_Line"/>
           <w:tag w:val="#Nav: Standard_Purchase_Order/1322"/>
           <w:id w:val="1326716514"/>
-          <w15:dataBinding w:prefixMappings="xmlns:ns0='urn:microsoft-dynamics-nav/reports/Standard_Purchase_Order/1322/' " w:xpath="/ns0:NavWordReportXmlPart[1]/ns0:Purchase_Header[1]/ns0:Purchase_Line" w:storeItemID="{7C9D7B99-3F0A-4DC8-9D28-B3E523DBEA5C}"/>
+          <w15:dataBinding w:prefixMappings="xmlns:ns0='urn:microsoft-dynamics-nav/reports/Standard_Purchase_Order/1322/'" w:xpath="/ns0:NavWordReportXmlPart[1]/ns0:Purchase_Header[1]/ns0:Purchase_Line" w:storeItemID="{7C9D7B99-3F0A-4DC8-9D28-B3E523DBEA5C}"/>
           <w15:repeatingSection/>
         </w:sdtPr>
         <w:sdtContent>
@@ -1913,7 +1917,7 @@
       </w:sdt>
       <w:tr>
         <w:trPr>
-          <w:trHeight w:hRule="exact" w:val="144"/>
+          <w:trHeight w:val="144" w:hRule="exact"/>
         </w:trPr>
         <w:tc>
           <w:tcPr>
@@ -1969,7 +1973,7 @@
           <w:tcPr>
             <w:tcW w:w="1368" w:type="dxa"/>
             <w:tcBorders>
-              <w:bottom w:val="single" w:sz="4" w:space="0" w:color="auto"/>
+              <w:bottom w:val="single" w:color="auto" w:sz="4" w:space="0"/>
             </w:tcBorders>
           </w:tcPr>
           <w:p>
@@ -1982,7 +1986,7 @@
           <w:tcPr>
             <w:tcW w:w="1368" w:type="dxa"/>
             <w:tcBorders>
-              <w:bottom w:val="single" w:sz="4" w:space="0" w:color="auto"/>
+              <w:bottom w:val="single" w:color="auto" w:sz="4" w:space="0"/>
             </w:tcBorders>
           </w:tcPr>
           <w:p>
@@ -2095,7 +2099,7 @@
               <w:tcPr>
                 <w:tcW w:w="1368" w:type="dxa"/>
                 <w:tcBorders>
-                  <w:top w:val="single" w:sz="4" w:space="0" w:color="auto"/>
+                  <w:top w:val="single" w:color="auto" w:sz="4" w:space="0"/>
                 </w:tcBorders>
               </w:tcPr>
               <w:p>
@@ -2200,7 +2204,7 @@
               <w:tcPr>
                 <w:tcW w:w="1368" w:type="dxa"/>
                 <w:tcBorders>
-                  <w:bottom w:val="single" w:sz="4" w:space="0" w:color="auto"/>
+                  <w:bottom w:val="single" w:color="auto" w:sz="4" w:space="0"/>
                 </w:tcBorders>
               </w:tcPr>
               <w:p>
@@ -2232,7 +2236,7 @@
               <w:tcPr>
                 <w:tcW w:w="1368" w:type="dxa"/>
                 <w:tcBorders>
-                  <w:bottom w:val="single" w:sz="4" w:space="0" w:color="auto"/>
+                  <w:bottom w:val="single" w:color="auto" w:sz="4" w:space="0"/>
                 </w:tcBorders>
               </w:tcPr>
               <w:p>
@@ -2364,7 +2368,7 @@
               <w:tcPr>
                 <w:tcW w:w="1368" w:type="dxa"/>
                 <w:tcBorders>
-                  <w:top w:val="single" w:sz="4" w:space="0" w:color="auto"/>
+                  <w:top w:val="single" w:color="auto" w:sz="4" w:space="0"/>
                 </w:tcBorders>
               </w:tcPr>
               <w:p>
@@ -2461,12 +2465,12 @@
       <w:tblW w:w="5000" w:type="pct"/>
       <w:tblCellSpacing w:w="11" w:type="dxa"/>
       <w:tblBorders>
-        <w:top w:val="none" w:sz="0" w:space="0" w:color="auto"/>
-        <w:left w:val="none" w:sz="0" w:space="0" w:color="auto"/>
-        <w:bottom w:val="none" w:sz="0" w:space="0" w:color="auto"/>
-        <w:right w:val="none" w:sz="0" w:space="0" w:color="auto"/>
-        <w:insideH w:val="none" w:sz="0" w:space="0" w:color="auto"/>
-        <w:insideV w:val="none" w:sz="0" w:space="0" w:color="auto"/>
+        <w:top w:val="none" w:color="auto" w:sz="0" w:space="0"/>
+        <w:left w:val="none" w:color="auto" w:sz="0" w:space="0"/>
+        <w:bottom w:val="none" w:color="auto" w:sz="0" w:space="0"/>
+        <w:right w:val="none" w:color="auto" w:sz="0" w:space="0"/>
+        <w:insideH w:val="none" w:color="auto" w:sz="0" w:space="0"/>
+        <w:insideV w:val="none" w:color="auto" w:sz="0" w:space="0"/>
       </w:tblBorders>
       <w:tblCellMar>
         <w:left w:w="0" w:type="dxa"/>
@@ -2492,12 +2496,12 @@
             <w:tblStyle w:val="TableGrid"/>
             <w:tblW w:w="5000" w:type="pct"/>
             <w:tblBorders>
-              <w:top w:val="none" w:sz="0" w:space="0" w:color="auto"/>
-              <w:left w:val="none" w:sz="0" w:space="0" w:color="auto"/>
-              <w:bottom w:val="none" w:sz="0" w:space="0" w:color="auto"/>
-              <w:right w:val="none" w:sz="0" w:space="0" w:color="auto"/>
-              <w:insideH w:val="none" w:sz="0" w:space="0" w:color="auto"/>
-              <w:insideV w:val="none" w:sz="0" w:space="0" w:color="auto"/>
+              <w:top w:val="none" w:color="auto" w:sz="0" w:space="0"/>
+              <w:left w:val="none" w:color="auto" w:sz="0" w:space="0"/>
+              <w:bottom w:val="none" w:color="auto" w:sz="0" w:space="0"/>
+              <w:right w:val="none" w:color="auto" w:sz="0" w:space="0"/>
+              <w:insideH w:val="none" w:color="auto" w:sz="0" w:space="0"/>
+              <w:insideV w:val="none" w:color="auto" w:sz="0" w:space="0"/>
             </w:tblBorders>
             <w:tblCellMar>
               <w:left w:w="0" w:type="dxa"/>
@@ -2556,12 +2560,12 @@
       <w:tblStyle w:val="TableGrid"/>
       <w:tblW w:w="0" w:type="auto"/>
       <w:tblBorders>
-        <w:top w:val="none" w:sz="0" w:space="0" w:color="auto"/>
-        <w:left w:val="none" w:sz="0" w:space="0" w:color="auto"/>
-        <w:bottom w:val="none" w:sz="0" w:space="0" w:color="auto"/>
-        <w:right w:val="none" w:sz="0" w:space="0" w:color="auto"/>
-        <w:insideH w:val="none" w:sz="0" w:space="0" w:color="auto"/>
-        <w:insideV w:val="none" w:sz="0" w:space="0" w:color="auto"/>
+        <w:top w:val="none" w:color="auto" w:sz="0" w:space="0"/>
+        <w:left w:val="none" w:color="auto" w:sz="0" w:space="0"/>
+        <w:bottom w:val="none" w:color="auto" w:sz="0" w:space="0"/>
+        <w:right w:val="none" w:color="auto" w:sz="0" w:space="0"/>
+        <w:insideH w:val="none" w:color="auto" w:sz="0" w:space="0"/>
+        <w:insideV w:val="none" w:color="auto" w:sz="0" w:space="0"/>
       </w:tblBorders>
       <w:tblLayout w:type="fixed"/>
       <w:tblLook w:val="04A0" w:firstRow="1" w:lastRow="0" w:firstColumn="1" w:lastColumn="0" w:noHBand="0" w:noVBand="1"/>
@@ -2791,12 +2795,12 @@
       <w:tblStyle w:val="TableGrid"/>
       <w:tblW w:w="5000" w:type="pct"/>
       <w:tblBorders>
-        <w:top w:val="none" w:sz="0" w:space="0" w:color="auto"/>
-        <w:left w:val="none" w:sz="0" w:space="0" w:color="auto"/>
-        <w:bottom w:val="none" w:sz="0" w:space="0" w:color="auto"/>
-        <w:right w:val="none" w:sz="0" w:space="0" w:color="auto"/>
-        <w:insideH w:val="none" w:sz="0" w:space="0" w:color="auto"/>
-        <w:insideV w:val="none" w:sz="0" w:space="0" w:color="auto"/>
+        <w:top w:val="none" w:color="auto" w:sz="0" w:space="0"/>
+        <w:left w:val="none" w:color="auto" w:sz="0" w:space="0"/>
+        <w:bottom w:val="none" w:color="auto" w:sz="0" w:space="0"/>
+        <w:right w:val="none" w:color="auto" w:sz="0" w:space="0"/>
+        <w:insideH w:val="none" w:color="auto" w:sz="0" w:space="0"/>
+        <w:insideV w:val="none" w:color="auto" w:sz="0" w:space="0"/>
       </w:tblBorders>
       <w:tblCellMar>
         <w:left w:w="0" w:type="dxa"/>
@@ -3065,18 +3069,18 @@
 </file>
 
 <file path=word/header3.xml><?xml version="1.0" encoding="utf-8"?>
-<w:hdr xmlns:wpc="http://schemas.microsoft.com/office/word/2010/wordprocessingCanvas" xmlns:cx="http://schemas.microsoft.com/office/drawing/2014/chartex" xmlns:cx1="http://schemas.microsoft.com/office/drawing/2015/9/8/chartex" xmlns:cx2="http://schemas.microsoft.com/office/drawing/2015/10/21/chartex" xmlns:cx3="http://schemas.microsoft.com/office/drawing/2016/5/9/chartex" xmlns:cx4="http://schemas.microsoft.com/office/drawing/2016/5/10/chartex" xmlns:cx5="http://schemas.microsoft.com/office/drawing/2016/5/11/chartex" xmlns:cx6="http://schemas.microsoft.com/office/drawing/2016/5/12/chartex" xmlns:cx7="http://schemas.microsoft.com/office/drawing/2016/5/13/chartex" xmlns:cx8="http://schemas.microsoft.com/office/drawing/2016/5/14/chartex" xmlns:mc="http://schemas.openxmlformats.org/markup-compatibility/2006" xmlns:aink="http://schemas.microsoft.com/office/drawing/2016/ink" xmlns:am3d="http://schemas.microsoft.com/office/drawing/2017/model3d" xmlns:o="urn:schemas-microsoft-com:office:office" xmlns:oel="http://schemas.microsoft.com/office/2019/extlst" xmlns:r="http://schemas.openxmlformats.org/officeDocument/2006/relationships" xmlns:m="http://schemas.openxmlformats.org/officeDocument/2006/math" xmlns:v="urn:schemas-microsoft-com:vml" xmlns:wp14="http://schemas.microsoft.com/office/word/2010/wordprocessingDrawing" xmlns:wp="http://schemas.openxmlformats.org/drawingml/2006/wordprocessingDrawing" xmlns:w10="urn:schemas-microsoft-com:office:word" xmlns:w="http://schemas.openxmlformats.org/wordprocessingml/2006/main" xmlns:w14="http://schemas.microsoft.com/office/word/2010/wordml" xmlns:w15="http://schemas.microsoft.com/office/word/2012/wordml" xmlns:w16cex="http://schemas.microsoft.com/office/word/2018/wordml/cex" xmlns:w16cid="http://schemas.microsoft.com/office/word/2016/wordml/cid" xmlns:w16="http://schemas.microsoft.com/office/word/2018/wordml" xmlns:w16du="http://schemas.microsoft.com/office/word/2023/wordml/word16du" xmlns:w16sdtdh="http://schemas.microsoft.com/office/word/2020/wordml/sdtdatahash" xmlns:w16sdtfl="http://schemas.microsoft.com/office/word/2024/wordml/sdtformatlock" xmlns:w16se="http://schemas.microsoft.com/office/word/2015/wordml/symex" xmlns:wpg="http://schemas.microsoft.com/office/word/2010/wordprocessingGroup" xmlns:wpi="http://schemas.microsoft.com/office/word/2010/wordprocessingInk" xmlns:wne="http://schemas.microsoft.com/office/word/2006/wordml" xmlns:wps="http://schemas.microsoft.com/office/word/2010/wordprocessingShape" mc:Ignorable="w14 w15 w16se w16cid w16 w16cex w16sdtdh w16sdtfl w16du wp14">
+<w:hdr xmlns:a="http://schemas.openxmlformats.org/drawingml/2006/main" xmlns:pic="http://schemas.openxmlformats.org/drawingml/2006/picture" xmlns:wpc="http://schemas.microsoft.com/office/word/2010/wordprocessingCanvas" xmlns:cx="http://schemas.microsoft.com/office/drawing/2014/chartex" xmlns:cx1="http://schemas.microsoft.com/office/drawing/2015/9/8/chartex" xmlns:cx2="http://schemas.microsoft.com/office/drawing/2015/10/21/chartex" xmlns:cx3="http://schemas.microsoft.com/office/drawing/2016/5/9/chartex" xmlns:cx4="http://schemas.microsoft.com/office/drawing/2016/5/10/chartex" xmlns:cx5="http://schemas.microsoft.com/office/drawing/2016/5/11/chartex" xmlns:cx6="http://schemas.microsoft.com/office/drawing/2016/5/12/chartex" xmlns:cx7="http://schemas.microsoft.com/office/drawing/2016/5/13/chartex" xmlns:cx8="http://schemas.microsoft.com/office/drawing/2016/5/14/chartex" xmlns:mc="http://schemas.openxmlformats.org/markup-compatibility/2006" xmlns:aink="http://schemas.microsoft.com/office/drawing/2016/ink" xmlns:am3d="http://schemas.microsoft.com/office/drawing/2017/model3d" xmlns:o="urn:schemas-microsoft-com:office:office" xmlns:oel="http://schemas.microsoft.com/office/2019/extlst" xmlns:r="http://schemas.openxmlformats.org/officeDocument/2006/relationships" xmlns:m="http://schemas.openxmlformats.org/officeDocument/2006/math" xmlns:v="urn:schemas-microsoft-com:vml" xmlns:wp14="http://schemas.microsoft.com/office/word/2010/wordprocessingDrawing" xmlns:wp="http://schemas.openxmlformats.org/drawingml/2006/wordprocessingDrawing" xmlns:w10="urn:schemas-microsoft-com:office:word" xmlns:w="http://schemas.openxmlformats.org/wordprocessingml/2006/main" xmlns:w14="http://schemas.microsoft.com/office/word/2010/wordml" xmlns:w15="http://schemas.microsoft.com/office/word/2012/wordml" xmlns:w16cex="http://schemas.microsoft.com/office/word/2018/wordml/cex" xmlns:w16cid="http://schemas.microsoft.com/office/word/2016/wordml/cid" xmlns:w16="http://schemas.microsoft.com/office/word/2018/wordml" xmlns:w16du="http://schemas.microsoft.com/office/word/2023/wordml/word16du" xmlns:w16sdtdh="http://schemas.microsoft.com/office/word/2020/wordml/sdtdatahash" xmlns:w16sdtfl="http://schemas.microsoft.com/office/word/2024/wordml/sdtformatlock" xmlns:w16se="http://schemas.microsoft.com/office/word/2015/wordml/symex" xmlns:wpg="http://schemas.microsoft.com/office/word/2010/wordprocessingGroup" xmlns:wpi="http://schemas.microsoft.com/office/word/2010/wordprocessingInk" xmlns:wne="http://schemas.microsoft.com/office/word/2006/wordml" xmlns:wps="http://schemas.microsoft.com/office/word/2010/wordprocessingShape" mc:Ignorable="w14 w15 w16se w16cid w16 w16cex w16sdtdh w16sdtfl w16du wp14">
   <w:tbl>
     <w:tblPr>
       <w:tblStyle w:val="TableGrid"/>
       <w:tblW w:w="5000" w:type="pct"/>
       <w:tblBorders>
-        <w:top w:val="none" w:sz="0" w:space="0" w:color="auto"/>
-        <w:left w:val="none" w:sz="0" w:space="0" w:color="auto"/>
-        <w:bottom w:val="none" w:sz="0" w:space="0" w:color="auto"/>
-        <w:right w:val="none" w:sz="0" w:space="0" w:color="auto"/>
-        <w:insideH w:val="none" w:sz="0" w:space="0" w:color="auto"/>
-        <w:insideV w:val="none" w:sz="0" w:space="0" w:color="auto"/>
+        <w:top w:val="none" w:color="auto" w:sz="0" w:space="0"/>
+        <w:left w:val="none" w:color="auto" w:sz="0" w:space="0"/>
+        <w:bottom w:val="none" w:color="auto" w:sz="0" w:space="0"/>
+        <w:right w:val="none" w:color="auto" w:sz="0" w:space="0"/>
+        <w:insideH w:val="none" w:color="auto" w:sz="0" w:space="0"/>
+        <w:insideV w:val="none" w:color="auto" w:sz="0" w:space="0"/>
       </w:tblBorders>
       <w:tblCellMar>
         <w:left w:w="0" w:type="dxa"/>
@@ -5354,7 +5358,9 @@
 </a:theme>
 </file>
 
-<file path=customXml/item1.xml>��< ? x m l   v e r s i o n = " 1 . 0 "   e n c o d i n g = " u t f - 1 6 " ? > < N a v W o r d R e p o r t X m l P a r t   x m l n s = " u r n : m i c r o s o f t - d y n a m i c s - n a v / r e p o r t s / S t a n d a r d _ P u r c h a s e _ O r d e r / 1 3 2 2 / " > +<file path=customXml/item1.xml>��< ? x m l   v e r s i o n = " 1 . 0 "   e n c o d i n g = " u t f - 1 6 " ? > + 
+ < N a v W o r d R e p o r t X m l P a r t   x m l n s = " u r n : m i c r o s o f t - d y n a m i c s - n a v / r e p o r t s / S t a n d a r d _ P u r c h a s e _ O r d e r / 1 3 2 2 / " >   
      < B C R e p o r t I n f o r m a t i o n >   
@@ -5636,7 +5642,7 @@
  
          < S h i p m e n t M e t h o d D e s c _ L b l > S h i p m e n t M e t h o d D e s c _ L b l < / S h i p m e n t M e t h o d D e s c _ L b l >   
-         < S h i p T o A d d r 1 / > +         < S h i p T o A d d r 1 > S h i p T o A d d r 1 < / S h i p T o A d d r 1 >   
          < S h i p T o A d d r 2 > S h i p T o A d d r 2 < / S h i p T o A d d r 2 >   

--- a/Word/StandardPurchaseOrder_HMEA.docx
+++ b/Word/StandardPurchaseOrder_HMEA.docx
@@ -67,11 +67,9 @@
                 <w:pPr>
                   <w:pStyle w:val="Heading1"/>
                 </w:pPr>
-                <w:proofErr w:type="spellStart"/>
                 <w:r>
                   <w:t>ShiptoAddress_Lbl</w:t>
                 </w:r>
-                <w:proofErr w:type="spellEnd"/>
               </w:p>
             </w:tc>
           </w:sdtContent>
@@ -161,14 +159,12 @@
                     <w:rFonts w:cstheme="minorHAnsi"/>
                   </w:rPr>
                 </w:pPr>
-                <w:proofErr w:type="spellStart"/>
                 <w:r>
                   <w:rPr>
                     <w:rFonts w:cstheme="minorHAnsi"/>
                   </w:rPr>
                   <w:t>ShipToName</w:t>
                 </w:r>
-                <w:proofErr w:type="spellEnd"/>
               </w:p>
             </w:tc>
           </w:sdtContent>
@@ -284,14 +280,12 @@
                     <w:rFonts w:cstheme="minorHAnsi"/>
                   </w:rPr>
                 </w:pPr>
-                <w:proofErr w:type="spellStart"/>
                 <w:r>
                   <w:rPr>
                     <w:rFonts w:cstheme="minorHAnsi"/>
                   </w:rPr>
                   <w:t>ShipToCountry</w:t>
                 </w:r>
-                <w:proofErr w:type="spellEnd"/>
               </w:p>
             </w:tc>
           </w:sdtContent>
@@ -334,25 +328,40 @@
         </w:sdt>
       </w:tr>
       <w:tr>
-        <w:tc>
-          <w:tcPr>
-            <w:tcW w:w="2938" w:type="dxa"/>
-          </w:tcPr>
-          <w:p>
-            <w:pPr>
-              <w:pStyle w:val="NoSpacing"/>
-              <w:rPr>
-                <w:rFonts w:cstheme="minorHAnsi"/>
-              </w:rPr>
-            </w:pPr>
-            <w:r>
-              <w:rPr>
-                <w:rFonts w:cstheme="minorHAnsi"/>
-              </w:rPr>
-              <w:t>BuyFromAddr3</w:t>
-            </w:r>
-          </w:p>
-        </w:tc>
+        <w:sdt>
+          <w:sdtPr>
+            <w:rPr>
+              <w:rFonts w:cstheme="minorHAnsi"/>
+            </w:rPr>
+            <w:id w:val="-747955775"/>
+            <w:placeholder>
+              <w:docPart w:val="DefaultPlaceholder_-1854013440"/>
+            </w:placeholder>
+            <w:dataBinding w:prefixMappings="xmlns:ns0='urn:microsoft-dynamics-nav/reports/Standard_Purchase_Order/1322/' " w:xpath="/ns0:NavWordReportXmlPart[1]/ns0:Purchase_Header[1]/ns0:BuyFromAddr3[1]" w:storeItemID="{7C9D7B99-3F0A-4DC8-9D28-B3E523DBEA5C}"/>
+            <w:text/>
+          </w:sdtPr>
+          <w:sdtContent>
+            <w:tc>
+              <w:tcPr>
+                <w:tcW w:w="2938" w:type="dxa"/>
+              </w:tcPr>
+              <w:p>
+                <w:pPr>
+                  <w:pStyle w:val="NoSpacing"/>
+                  <w:rPr>
+                    <w:rFonts w:cstheme="minorHAnsi"/>
+                  </w:rPr>
+                </w:pPr>
+                <w:r>
+                  <w:rPr>
+                    <w:rFonts w:cstheme="minorHAnsi"/>
+                  </w:rPr>
+                  <w:t>BuyFromAddr3</w:t>
+                </w:r>
+              </w:p>
+            </w:tc>
+          </w:sdtContent>
+        </w:sdt>
         <w:tc>
           <w:tcPr>
             <w:tcW w:w="1173" w:type="dxa"/>
@@ -379,46 +388,76 @@
             </w:pPr>
           </w:p>
         </w:tc>
-        <w:tc>
-          <w:tcPr>
-            <w:tcW w:w="2938" w:type="dxa"/>
-          </w:tcPr>
-          <w:p>
-            <w:pPr>
-              <w:pStyle w:val="NoSpacing"/>
-              <w:rPr>
-                <w:rFonts w:cstheme="minorHAnsi"/>
-              </w:rPr>
-            </w:pPr>
-            <w:r>
-              <w:rPr>
-                <w:rFonts w:cstheme="minorHAnsi"/>
-              </w:rPr>
-              <w:t>CompanyAddress3</w:t>
-            </w:r>
-          </w:p>
-        </w:tc>
+        <w:sdt>
+          <w:sdtPr>
+            <w:rPr>
+              <w:rFonts w:cstheme="minorHAnsi"/>
+            </w:rPr>
+            <w:id w:val="2019732453"/>
+            <w:placeholder>
+              <w:docPart w:val="DefaultPlaceholder_-1854013440"/>
+            </w:placeholder>
+            <w:dataBinding w:prefixMappings="xmlns:ns0='urn:microsoft-dynamics-nav/reports/Standard_Purchase_Order/1322/' " w:xpath="/ns0:NavWordReportXmlPart[1]/ns0:Purchase_Header[1]/ns0:CompanyAddress3[1]" w:storeItemID="{7C9D7B99-3F0A-4DC8-9D28-B3E523DBEA5C}"/>
+            <w:text/>
+          </w:sdtPr>
+          <w:sdtContent>
+            <w:tc>
+              <w:tcPr>
+                <w:tcW w:w="2938" w:type="dxa"/>
+              </w:tcPr>
+              <w:p>
+                <w:pPr>
+                  <w:pStyle w:val="NoSpacing"/>
+                  <w:rPr>
+                    <w:rFonts w:cstheme="minorHAnsi"/>
+                  </w:rPr>
+                </w:pPr>
+                <w:r>
+                  <w:rPr>
+                    <w:rFonts w:cstheme="minorHAnsi"/>
+                  </w:rPr>
+                  <w:t>CompanyAddress3</w:t>
+                </w:r>
+              </w:p>
+            </w:tc>
+          </w:sdtContent>
+        </w:sdt>
       </w:tr>
       <w:tr>
-        <w:tc>
-          <w:tcPr>
-            <w:tcW w:w="2938" w:type="dxa"/>
-          </w:tcPr>
-          <w:p>
-            <w:pPr>
-              <w:pStyle w:val="NoSpacing"/>
-              <w:rPr>
-                <w:rFonts w:cstheme="minorHAnsi"/>
-              </w:rPr>
-            </w:pPr>
-            <w:r>
-              <w:rPr>
-                <w:rFonts w:cstheme="minorHAnsi"/>
-              </w:rPr>
-              <w:t>BuyFromAddr4</w:t>
-            </w:r>
-          </w:p>
-        </w:tc>
+        <w:sdt>
+          <w:sdtPr>
+            <w:rPr>
+              <w:rFonts w:cstheme="minorHAnsi"/>
+            </w:rPr>
+            <w:id w:val="-1467119515"/>
+            <w:placeholder>
+              <w:docPart w:val="DefaultPlaceholder_-1854013440"/>
+            </w:placeholder>
+            <w:dataBinding w:prefixMappings="xmlns:ns0='urn:microsoft-dynamics-nav/reports/Standard_Purchase_Order/1322/' " w:xpath="/ns0:NavWordReportXmlPart[1]/ns0:Purchase_Header[1]/ns0:BuyFromAddr4[1]" w:storeItemID="{7C9D7B99-3F0A-4DC8-9D28-B3E523DBEA5C}"/>
+            <w:text/>
+          </w:sdtPr>
+          <w:sdtContent>
+            <w:tc>
+              <w:tcPr>
+                <w:tcW w:w="2938" w:type="dxa"/>
+              </w:tcPr>
+              <w:p>
+                <w:pPr>
+                  <w:pStyle w:val="NoSpacing"/>
+                  <w:rPr>
+                    <w:rFonts w:cstheme="minorHAnsi"/>
+                  </w:rPr>
+                </w:pPr>
+                <w:r>
+                  <w:rPr>
+                    <w:rFonts w:cstheme="minorHAnsi"/>
+                  </w:rPr>
+                  <w:t>BuyFromAddr4</w:t>
+                </w:r>
+              </w:p>
+            </w:tc>
+          </w:sdtContent>
+        </w:sdt>
         <w:tc>
           <w:tcPr>
             <w:tcW w:w="1173" w:type="dxa"/>
@@ -445,46 +484,76 @@
             </w:pPr>
           </w:p>
         </w:tc>
-        <w:tc>
-          <w:tcPr>
-            <w:tcW w:w="2938" w:type="dxa"/>
-          </w:tcPr>
-          <w:p>
-            <w:pPr>
-              <w:pStyle w:val="NoSpacing"/>
-              <w:rPr>
-                <w:rFonts w:cstheme="minorHAnsi"/>
-              </w:rPr>
-            </w:pPr>
-            <w:r>
-              <w:rPr>
-                <w:rFonts w:cstheme="minorHAnsi"/>
-              </w:rPr>
-              <w:t>CompanyAddress4</w:t>
-            </w:r>
-          </w:p>
-        </w:tc>
+        <w:sdt>
+          <w:sdtPr>
+            <w:rPr>
+              <w:rFonts w:cstheme="minorHAnsi"/>
+            </w:rPr>
+            <w:id w:val="1532072589"/>
+            <w:placeholder>
+              <w:docPart w:val="DefaultPlaceholder_-1854013440"/>
+            </w:placeholder>
+            <w:dataBinding w:prefixMappings="xmlns:ns0='urn:microsoft-dynamics-nav/reports/Standard_Purchase_Order/1322/' " w:xpath="/ns0:NavWordReportXmlPart[1]/ns0:Purchase_Header[1]/ns0:CompanyAddress4[1]" w:storeItemID="{7C9D7B99-3F0A-4DC8-9D28-B3E523DBEA5C}"/>
+            <w:text/>
+          </w:sdtPr>
+          <w:sdtContent>
+            <w:tc>
+              <w:tcPr>
+                <w:tcW w:w="2938" w:type="dxa"/>
+              </w:tcPr>
+              <w:p>
+                <w:pPr>
+                  <w:pStyle w:val="NoSpacing"/>
+                  <w:rPr>
+                    <w:rFonts w:cstheme="minorHAnsi"/>
+                  </w:rPr>
+                </w:pPr>
+                <w:r>
+                  <w:rPr>
+                    <w:rFonts w:cstheme="minorHAnsi"/>
+                  </w:rPr>
+                  <w:t>CompanyAddress4</w:t>
+                </w:r>
+              </w:p>
+            </w:tc>
+          </w:sdtContent>
+        </w:sdt>
       </w:tr>
       <w:tr>
-        <w:tc>
-          <w:tcPr>
-            <w:tcW w:w="2938" w:type="dxa"/>
-          </w:tcPr>
-          <w:p>
-            <w:pPr>
-              <w:pStyle w:val="NoSpacing"/>
-              <w:rPr>
-                <w:rFonts w:cstheme="minorHAnsi"/>
-              </w:rPr>
-            </w:pPr>
-            <w:r>
-              <w:rPr>
-                <w:rFonts w:cstheme="minorHAnsi"/>
-              </w:rPr>
-              <w:t>BuyFromAddr5</w:t>
-            </w:r>
-          </w:p>
-        </w:tc>
+        <w:sdt>
+          <w:sdtPr>
+            <w:rPr>
+              <w:rFonts w:cstheme="minorHAnsi"/>
+            </w:rPr>
+            <w:id w:val="-2106871520"/>
+            <w:placeholder>
+              <w:docPart w:val="DefaultPlaceholder_-1854013440"/>
+            </w:placeholder>
+            <w:dataBinding w:prefixMappings="xmlns:ns0='urn:microsoft-dynamics-nav/reports/Standard_Purchase_Order/1322/' " w:xpath="/ns0:NavWordReportXmlPart[1]/ns0:Purchase_Header[1]/ns0:BuyFromAddr5[1]" w:storeItemID="{7C9D7B99-3F0A-4DC8-9D28-B3E523DBEA5C}"/>
+            <w:text/>
+          </w:sdtPr>
+          <w:sdtContent>
+            <w:tc>
+              <w:tcPr>
+                <w:tcW w:w="2938" w:type="dxa"/>
+              </w:tcPr>
+              <w:p>
+                <w:pPr>
+                  <w:pStyle w:val="NoSpacing"/>
+                  <w:rPr>
+                    <w:rFonts w:cstheme="minorHAnsi"/>
+                  </w:rPr>
+                </w:pPr>
+                <w:r>
+                  <w:rPr>
+                    <w:rFonts w:cstheme="minorHAnsi"/>
+                  </w:rPr>
+                  <w:t>BuyFromAddr5</w:t>
+                </w:r>
+              </w:p>
+            </w:tc>
+          </w:sdtContent>
+        </w:sdt>
         <w:tc>
           <w:tcPr>
             <w:tcW w:w="1173" w:type="dxa"/>
@@ -511,25 +580,40 @@
             </w:pPr>
           </w:p>
         </w:tc>
-        <w:tc>
-          <w:tcPr>
-            <w:tcW w:w="2938" w:type="dxa"/>
-          </w:tcPr>
-          <w:p>
-            <w:pPr>
-              <w:pStyle w:val="NoSpacing"/>
-              <w:rPr>
-                <w:rFonts w:cstheme="minorHAnsi"/>
-              </w:rPr>
-            </w:pPr>
-            <w:r>
-              <w:rPr>
-                <w:rFonts w:cstheme="minorHAnsi"/>
-              </w:rPr>
-              <w:t>CompanyAddress5</w:t>
-            </w:r>
-          </w:p>
-        </w:tc>
+        <w:sdt>
+          <w:sdtPr>
+            <w:rPr>
+              <w:rFonts w:cstheme="minorHAnsi"/>
+            </w:rPr>
+            <w:id w:val="1131977194"/>
+            <w:placeholder>
+              <w:docPart w:val="DefaultPlaceholder_-1854013440"/>
+            </w:placeholder>
+            <w:dataBinding w:prefixMappings="xmlns:ns0='urn:microsoft-dynamics-nav/reports/Standard_Purchase_Order/1322/' " w:xpath="/ns0:NavWordReportXmlPart[1]/ns0:Purchase_Header[1]/ns0:CompanyAddress4[1]" w:storeItemID="{7C9D7B99-3F0A-4DC8-9D28-B3E523DBEA5C}"/>
+            <w:text/>
+          </w:sdtPr>
+          <w:sdtContent>
+            <w:tc>
+              <w:tcPr>
+                <w:tcW w:w="2938" w:type="dxa"/>
+              </w:tcPr>
+              <w:p>
+                <w:pPr>
+                  <w:pStyle w:val="NoSpacing"/>
+                  <w:rPr>
+                    <w:rFonts w:cstheme="minorHAnsi"/>
+                  </w:rPr>
+                </w:pPr>
+                <w:r>
+                  <w:rPr>
+                    <w:rFonts w:cstheme="minorHAnsi"/>
+                  </w:rPr>
+                  <w:t>CompanyAddress4</w:t>
+                </w:r>
+              </w:p>
+            </w:tc>
+          </w:sdtContent>
+        </w:sdt>
       </w:tr>
       <w:tr>
         <w:sdt>
@@ -558,14 +642,12 @@
                     <w:rFonts w:cstheme="minorHAnsi"/>
                   </w:rPr>
                 </w:pPr>
-                <w:proofErr w:type="spellStart"/>
                 <w:r>
                   <w:rPr>
                     <w:rFonts w:cstheme="minorHAnsi"/>
                   </w:rPr>
                   <w:t>VATNoText</w:t>
                 </w:r>
-                <w:proofErr w:type="spellEnd"/>
               </w:p>
             </w:tc>
           </w:sdtContent>
@@ -596,14 +678,12 @@
                     <w:rFonts w:cstheme="minorHAnsi"/>
                   </w:rPr>
                 </w:pPr>
-                <w:proofErr w:type="spellStart"/>
                 <w:r>
                   <w:rPr>
                     <w:rFonts w:cstheme="minorHAnsi"/>
                   </w:rPr>
                   <w:t>VATRegNo_PurchHeader</w:t>
                 </w:r>
-                <w:proofErr w:type="spellEnd"/>
               </w:p>
             </w:tc>
           </w:sdtContent>
@@ -686,11 +766,9 @@
                 <w:pPr>
                   <w:pStyle w:val="Heading1"/>
                 </w:pPr>
-                <w:proofErr w:type="spellStart"/>
                 <w:r>
                   <w:t>PaymentTermsDesc_Lbl</w:t>
                 </w:r>
-                <w:proofErr w:type="spellEnd"/>
               </w:p>
             </w:tc>
           </w:sdtContent>
@@ -715,11 +793,9 @@
                 <w:pPr>
                   <w:pStyle w:val="Heading1"/>
                 </w:pPr>
-                <w:proofErr w:type="spellStart"/>
                 <w:r>
                   <w:t>Buyer_Lbl</w:t>
                 </w:r>
-                <w:proofErr w:type="spellEnd"/>
               </w:p>
             </w:tc>
           </w:sdtContent>
@@ -744,11 +820,9 @@
                 <w:pPr>
                   <w:pStyle w:val="Heading1"/>
                 </w:pPr>
-                <w:proofErr w:type="spellStart"/>
                 <w:r>
                   <w:t>Receiveby_Lbl</w:t>
                 </w:r>
-                <w:proofErr w:type="spellEnd"/>
               </w:p>
             </w:tc>
           </w:sdtContent>
@@ -773,11 +847,9 @@
                 <w:pPr>
                   <w:pStyle w:val="Heading1"/>
                 </w:pPr>
-                <w:proofErr w:type="spellStart"/>
                 <w:r>
                   <w:t>ShipmentMethodDesc_Lbl</w:t>
                 </w:r>
-                <w:proofErr w:type="spellEnd"/>
               </w:p>
             </w:tc>
           </w:sdtContent>
@@ -801,11 +873,9 @@
                 <w:tcW w:w="2160" w:type="dxa"/>
               </w:tcPr>
               <w:p>
-                <w:proofErr w:type="spellStart"/>
                 <w:r>
                   <w:t>PaymentTermsDesc</w:t>
                 </w:r>
-                <w:proofErr w:type="spellEnd"/>
               </w:p>
             </w:tc>
           </w:sdtContent>
@@ -827,11 +897,9 @@
                 <w:tcW w:w="2160" w:type="dxa"/>
               </w:tcPr>
               <w:p>
-                <w:proofErr w:type="spellStart"/>
                 <w:r>
                   <w:t>SalesPurchPersonName</w:t>
                 </w:r>
-                <w:proofErr w:type="spellEnd"/>
               </w:p>
             </w:tc>
           </w:sdtContent>
@@ -853,11 +921,9 @@
                 <w:tcW w:w="2160" w:type="dxa"/>
               </w:tcPr>
               <w:p>
-                <w:proofErr w:type="spellStart"/>
                 <w:r>
                   <w:t>ExptRecptDt_PurchaseHeader</w:t>
                 </w:r>
-                <w:proofErr w:type="spellEnd"/>
               </w:p>
             </w:tc>
           </w:sdtContent>
@@ -879,11 +945,9 @@
                 <w:tcW w:w="3744" w:type="dxa"/>
               </w:tcPr>
               <w:p>
-                <w:proofErr w:type="spellStart"/>
                 <w:r>
                   <w:t>ShipmentMethodDesc</w:t>
                 </w:r>
-                <w:proofErr w:type="spellEnd"/>
               </w:p>
             </w:tc>
           </w:sdtContent>
@@ -910,11 +974,9 @@
                 <w:pPr>
                   <w:pStyle w:val="Heading1"/>
                 </w:pPr>
-                <w:proofErr w:type="spellStart"/>
                 <w:r>
                   <w:t>PricesInclVAT_PurchHeader_Lbl</w:t>
                 </w:r>
-                <w:proofErr w:type="spellEnd"/>
               </w:p>
             </w:tc>
           </w:sdtContent>
@@ -939,11 +1001,9 @@
                 <w:pPr>
                   <w:pStyle w:val="Heading1"/>
                 </w:pPr>
-                <w:proofErr w:type="spellStart"/>
                 <w:r>
                   <w:t>CompanyVATRegistrationNo_Lbl</w:t>
                 </w:r>
-                <w:proofErr w:type="spellEnd"/>
               </w:p>
             </w:tc>
           </w:sdtContent>
@@ -968,11 +1028,9 @@
                 <w:pPr>
                   <w:pStyle w:val="Heading1"/>
                 </w:pPr>
-                <w:proofErr w:type="spellStart"/>
                 <w:r>
                   <w:t>CompanyGiroNo_Lbl</w:t>
                 </w:r>
-                <w:proofErr w:type="spellEnd"/>
               </w:p>
             </w:tc>
           </w:sdtContent>
@@ -1006,11 +1064,9 @@
                 <w:tcW w:w="2160" w:type="dxa"/>
               </w:tcPr>
               <w:p>
-                <w:proofErr w:type="spellStart"/>
                 <w:r>
                   <w:t>PricesInclVAT_PurchHeader</w:t>
                 </w:r>
-                <w:proofErr w:type="spellEnd"/>
               </w:p>
             </w:tc>
           </w:sdtContent>
@@ -1032,11 +1088,9 @@
                 <w:tcW w:w="2160" w:type="dxa"/>
               </w:tcPr>
               <w:p>
-                <w:proofErr w:type="spellStart"/>
                 <w:r>
                   <w:t>CompanyVATRegistrationNo</w:t>
                 </w:r>
-                <w:proofErr w:type="spellEnd"/>
               </w:p>
             </w:tc>
           </w:sdtContent>
@@ -1058,11 +1112,9 @@
                 <w:tcW w:w="2160" w:type="dxa"/>
               </w:tcPr>
               <w:p>
-                <w:proofErr w:type="spellStart"/>
                 <w:r>
                   <w:t>CompanyGiroNo</w:t>
                 </w:r>
-                <w:proofErr w:type="spellEnd"/>
               </w:p>
             </w:tc>
           </w:sdtContent>
@@ -1123,11 +1175,9 @@
                 <w:pPr>
                   <w:pStyle w:val="Heading1"/>
                 </w:pPr>
-                <w:proofErr w:type="spellStart"/>
                 <w:r>
                   <w:t>VendorInvoiceNo_Lbl</w:t>
                 </w:r>
-                <w:proofErr w:type="spellEnd"/>
               </w:p>
             </w:tc>
           </w:sdtContent>
@@ -1178,11 +1228,9 @@
                 <w:tcW w:w="2160" w:type="dxa"/>
               </w:tcPr>
               <w:p>
-                <w:proofErr w:type="spellStart"/>
                 <w:r>
                   <w:t>VendorInvoiceNo</w:t>
                 </w:r>
-                <w:proofErr w:type="spellEnd"/>
               </w:p>
             </w:tc>
           </w:sdtContent>
@@ -1204,11 +1252,9 @@
                 <w:tcW w:w="2160" w:type="dxa"/>
               </w:tcPr>
               <w:p>
-                <w:proofErr w:type="spellStart"/>
                 <w:r>
                   <w:t>VendorOrderNo</w:t>
                 </w:r>
-                <w:proofErr w:type="spellEnd"/>
               </w:p>
             </w:tc>
           </w:sdtContent>
@@ -1275,11 +1321,9 @@
                 <w:pPr>
                   <w:pStyle w:val="Heading1"/>
                 </w:pPr>
-                <w:proofErr w:type="spellStart"/>
                 <w:r>
                   <w:t>No_PurchLine_Lbl</w:t>
                 </w:r>
-                <w:proofErr w:type="spellEnd"/>
               </w:p>
             </w:tc>
           </w:sdtContent>
@@ -1340,11 +1384,9 @@
                   <w:pStyle w:val="Heading1"/>
                   <w:jc w:val="right"/>
                 </w:pPr>
-                <w:proofErr w:type="spellStart"/>
                 <w:r>
                   <w:t>Qty_PurchLine_Lbl</w:t>
                 </w:r>
-                <w:proofErr w:type="spellEnd"/>
               </w:p>
             </w:tc>
           </w:sdtContent>
@@ -1373,11 +1415,9 @@
                 <w:pPr>
                   <w:pStyle w:val="Heading1"/>
                 </w:pPr>
-                <w:proofErr w:type="spellStart"/>
                 <w:r>
                   <w:t>UOM_PurchLine_Lbl</w:t>
                 </w:r>
-                <w:proofErr w:type="spellEnd"/>
               </w:p>
             </w:tc>
           </w:sdtContent>
@@ -1407,11 +1447,9 @@
                   <w:pStyle w:val="Heading1"/>
                   <w:jc w:val="right"/>
                 </w:pPr>
-                <w:proofErr w:type="spellStart"/>
                 <w:r>
                   <w:t>DirectUniCost_Lbl</w:t>
                 </w:r>
-                <w:proofErr w:type="spellEnd"/>
               </w:p>
             </w:tc>
           </w:sdtContent>
@@ -1441,11 +1479,9 @@
                   <w:pStyle w:val="Heading1"/>
                   <w:jc w:val="right"/>
                 </w:pPr>
-                <w:proofErr w:type="spellStart"/>
                 <w:r>
                   <w:t>VATAmtLineVAT_Lbl</w:t>
                 </w:r>
-                <w:proofErr w:type="spellEnd"/>
               </w:p>
             </w:tc>
           </w:sdtContent>
@@ -1475,11 +1511,9 @@
                   <w:pStyle w:val="Heading1"/>
                   <w:jc w:val="right"/>
                 </w:pPr>
-                <w:proofErr w:type="spellStart"/>
                 <w:r>
                   <w:t>ItemLineAmount_Lbl</w:t>
                 </w:r>
-                <w:proofErr w:type="spellEnd"/>
               </w:p>
             </w:tc>
           </w:sdtContent>
@@ -1649,7 +1683,6 @@
                             <w:szCs w:val="20"/>
                           </w:rPr>
                         </w:pPr>
-                        <w:proofErr w:type="spellStart"/>
                         <w:r>
                           <w:rPr>
                             <w:sz w:val="20"/>
@@ -1657,7 +1690,6 @@
                           </w:rPr>
                           <w:t>No_PurchLine</w:t>
                         </w:r>
-                        <w:proofErr w:type="spellEnd"/>
                       </w:p>
                     </w:tc>
                   </w:sdtContent>
@@ -1689,7 +1721,6 @@
                             <w:szCs w:val="20"/>
                           </w:rPr>
                         </w:pPr>
-                        <w:proofErr w:type="spellStart"/>
                         <w:r>
                           <w:rPr>
                             <w:sz w:val="20"/>
@@ -1697,7 +1728,6 @@
                           </w:rPr>
                           <w:t>Desc_PurchLine</w:t>
                         </w:r>
-                        <w:proofErr w:type="spellEnd"/>
                       </w:p>
                     </w:tc>
                   </w:sdtContent>
@@ -1730,7 +1760,6 @@
                             <w:szCs w:val="20"/>
                           </w:rPr>
                         </w:pPr>
-                        <w:proofErr w:type="spellStart"/>
                         <w:r>
                           <w:rPr>
                             <w:sz w:val="20"/>
@@ -1738,7 +1767,6 @@
                           </w:rPr>
                           <w:t>Qty_PurchLine</w:t>
                         </w:r>
-                        <w:proofErr w:type="spellEnd"/>
                       </w:p>
                     </w:tc>
                   </w:sdtContent>
@@ -1770,7 +1798,6 @@
                             <w:szCs w:val="20"/>
                           </w:rPr>
                         </w:pPr>
-                        <w:proofErr w:type="spellStart"/>
                         <w:r>
                           <w:rPr>
                             <w:sz w:val="20"/>
@@ -1778,7 +1805,6 @@
                           </w:rPr>
                           <w:t>UOM_PurchLine</w:t>
                         </w:r>
-                        <w:proofErr w:type="spellEnd"/>
                       </w:p>
                     </w:tc>
                   </w:sdtContent>
@@ -1811,7 +1837,6 @@
                             <w:szCs w:val="20"/>
                           </w:rPr>
                         </w:pPr>
-                        <w:proofErr w:type="spellStart"/>
                         <w:r>
                           <w:rPr>
                             <w:sz w:val="20"/>
@@ -1819,7 +1844,6 @@
                           </w:rPr>
                           <w:t>DirUnitCost_PurchLine</w:t>
                         </w:r>
-                        <w:proofErr w:type="spellEnd"/>
                       </w:p>
                     </w:tc>
                   </w:sdtContent>
@@ -1852,7 +1876,6 @@
                             <w:szCs w:val="20"/>
                           </w:rPr>
                         </w:pPr>
-                        <w:proofErr w:type="spellStart"/>
                         <w:r>
                           <w:rPr>
                             <w:sz w:val="20"/>
@@ -1860,7 +1883,6 @@
                           </w:rPr>
                           <w:t>PurchLine_VATPct</w:t>
                         </w:r>
-                        <w:proofErr w:type="spellEnd"/>
                       </w:p>
                     </w:tc>
                   </w:sdtContent>
@@ -1893,7 +1915,6 @@
                             <w:szCs w:val="20"/>
                           </w:rPr>
                         </w:pPr>
-                        <w:proofErr w:type="spellStart"/>
                         <w:r>
                           <w:rPr>
                             <w:sz w:val="20"/>
@@ -1901,7 +1922,6 @@
                           </w:rPr>
                           <w:t>LineAmt_PurchLine</w:t>
                         </w:r>
-                        <w:proofErr w:type="spellEnd"/>
                       </w:p>
                     </w:tc>
                   </w:sdtContent>
@@ -2064,14 +2084,12 @@
                     <w:b/>
                   </w:rPr>
                 </w:pPr>
-                <w:proofErr w:type="spellStart"/>
                 <w:r>
                   <w:rPr>
                     <w:b/>
                   </w:rPr>
                   <w:t>TotalExclVATText</w:t>
                 </w:r>
-                <w:proofErr w:type="spellEnd"/>
               </w:p>
             </w:tc>
           </w:sdtContent>
@@ -2102,14 +2120,12 @@
                 <w:pPr>
                   <w:jc w:val="right"/>
                 </w:pPr>
-                <w:proofErr w:type="spellStart"/>
                 <w:r>
                   <w:rPr>
                     <w:b/>
                   </w:rPr>
                   <w:t>TotalAmount</w:t>
                 </w:r>
-                <w:proofErr w:type="spellEnd"/>
               </w:p>
             </w:tc>
           </w:sdtContent>
@@ -2207,11 +2223,9 @@
                 <w:pPr>
                   <w:jc w:val="right"/>
                 </w:pPr>
-                <w:proofErr w:type="spellStart"/>
                 <w:r>
                   <w:t>VATAmountText</w:t>
                 </w:r>
-                <w:proofErr w:type="spellEnd"/>
               </w:p>
             </w:tc>
           </w:sdtContent>
@@ -2239,11 +2253,9 @@
                 <w:pPr>
                   <w:jc w:val="right"/>
                 </w:pPr>
-                <w:proofErr w:type="spellStart"/>
                 <w:r>
                   <w:t>TotalVATAmount</w:t>
                 </w:r>
-                <w:proofErr w:type="spellEnd"/>
               </w:p>
             </w:tc>
           </w:sdtContent>
@@ -2333,14 +2345,12 @@
                     <w:b/>
                   </w:rPr>
                 </w:pPr>
-                <w:proofErr w:type="spellStart"/>
                 <w:r>
                   <w:rPr>
                     <w:b/>
                   </w:rPr>
                   <w:t>TotalInclVATText</w:t>
                 </w:r>
-                <w:proofErr w:type="spellEnd"/>
               </w:p>
             </w:tc>
           </w:sdtContent>
@@ -2371,14 +2381,12 @@
                 <w:pPr>
                   <w:jc w:val="right"/>
                 </w:pPr>
-                <w:proofErr w:type="spellStart"/>
                 <w:r>
                   <w:rPr>
                     <w:b/>
                   </w:rPr>
                   <w:t>TotalAmountInclVAT</w:t>
                 </w:r>
-                <w:proofErr w:type="spellEnd"/>
               </w:p>
             </w:tc>
           </w:sdtContent>
@@ -2592,11 +2600,9 @@
               <w:pPr>
                 <w:pStyle w:val="Heading2"/>
               </w:pPr>
-              <w:proofErr w:type="spellStart"/>
               <w:r>
                 <w:t>CompanyHomePage_Lbl</w:t>
               </w:r>
-              <w:proofErr w:type="spellEnd"/>
             </w:p>
           </w:tc>
         </w:sdtContent>
@@ -2621,11 +2627,9 @@
               <w:pPr>
                 <w:pStyle w:val="Heading2"/>
               </w:pPr>
-              <w:proofErr w:type="spellStart"/>
               <w:r>
                 <w:t>CompanyPhoneNo_Lbl</w:t>
               </w:r>
-              <w:proofErr w:type="spellEnd"/>
             </w:p>
           </w:tc>
         </w:sdtContent>
@@ -2650,11 +2654,9 @@
               <w:pPr>
                 <w:pStyle w:val="Heading2"/>
               </w:pPr>
-              <w:proofErr w:type="spellStart"/>
               <w:r>
                 <w:t>CompanyEmail_Lbl</w:t>
               </w:r>
-              <w:proofErr w:type="spellEnd"/>
             </w:p>
           </w:tc>
         </w:sdtContent>
@@ -2678,11 +2680,9 @@
               <w:tcW w:w="4118" w:type="dxa"/>
             </w:tcPr>
             <w:p>
-              <w:proofErr w:type="spellStart"/>
               <w:r>
                 <w:t>CompanyHomePage</w:t>
               </w:r>
-              <w:proofErr w:type="spellEnd"/>
             </w:p>
           </w:tc>
         </w:sdtContent>
@@ -2704,11 +2704,9 @@
               <w:tcW w:w="1958" w:type="dxa"/>
             </w:tcPr>
             <w:p>
-              <w:proofErr w:type="spellStart"/>
               <w:r>
                 <w:t>CompanyPhoneNo</w:t>
               </w:r>
-              <w:proofErr w:type="spellEnd"/>
             </w:p>
           </w:tc>
         </w:sdtContent>
@@ -2730,11 +2728,9 @@
               <w:tcW w:w="4118" w:type="dxa"/>
             </w:tcPr>
             <w:p>
-              <w:proofErr w:type="spellStart"/>
               <w:r>
                 <w:t>CompanyEMail</w:t>
               </w:r>
-              <w:proofErr w:type="spellEnd"/>
             </w:p>
           </w:tc>
         </w:sdtContent>
@@ -2839,7 +2835,6 @@
               <w:text/>
             </w:sdtPr>
             <w:sdtContent>
-              <w:proofErr w:type="spellStart"/>
               <w:r>
                 <w:rPr>
                   <w:rFonts w:asciiTheme="minorHAnsi" w:hAnsiTheme="minorHAnsi" w:cstheme="minorHAnsi"/>
@@ -2848,7 +2843,6 @@
                 </w:rPr>
                 <w:t>DocumentTitle_Lbl</w:t>
               </w:r>
-              <w:proofErr w:type="spellEnd"/>
             </w:sdtContent>
           </w:sdt>
           <w:r>
@@ -2876,7 +2870,6 @@
               <w:text/>
             </w:sdtPr>
             <w:sdtContent>
-              <w:proofErr w:type="spellStart"/>
               <w:r>
                 <w:rPr>
                   <w:rFonts w:asciiTheme="minorHAnsi" w:hAnsiTheme="minorHAnsi" w:cstheme="minorHAnsi"/>
@@ -2885,7 +2878,6 @@
                 </w:rPr>
                 <w:t>No_PurchHeader</w:t>
               </w:r>
-              <w:proofErr w:type="spellEnd"/>
             </w:sdtContent>
           </w:sdt>
         </w:p>
@@ -2913,7 +2905,6 @@
                   <w:szCs w:val="22"/>
                 </w:rPr>
               </w:pPr>
-              <w:proofErr w:type="spellStart"/>
               <w:r>
                 <w:rPr>
                   <w:rFonts w:cstheme="minorHAnsi"/>
@@ -2921,7 +2912,6 @@
                 </w:rPr>
                 <w:t>DocumentDate</w:t>
               </w:r>
-              <w:proofErr w:type="spellEnd"/>
             </w:p>
           </w:sdtContent>
         </w:sdt>
@@ -2947,14 +2937,12 @@
               <w:text/>
             </w:sdtPr>
             <w:sdtContent>
-              <w:proofErr w:type="spellStart"/>
               <w:r>
                 <w:rPr>
                   <w:rFonts w:cstheme="minorHAnsi"/>
                 </w:rPr>
                 <w:t>Page_Lbl</w:t>
               </w:r>
-              <w:proofErr w:type="spellEnd"/>
             </w:sdtContent>
           </w:sdt>
           <w:r>
@@ -3109,11 +3097,9 @@
               <w:text/>
             </w:sdtPr>
             <w:sdtContent>
-              <w:proofErr w:type="spellStart"/>
               <w:r>
                 <w:t>DocumentTitle_Lbl</w:t>
               </w:r>
-              <w:proofErr w:type="spellEnd"/>
             </w:sdtContent>
           </w:sdt>
           <w:r>
@@ -3131,11 +3117,9 @@
               <w:text/>
             </w:sdtPr>
             <w:sdtContent>
-              <w:proofErr w:type="spellStart"/>
               <w:r>
                 <w:t>No_PurchHeader</w:t>
               </w:r>
-              <w:proofErr w:type="spellEnd"/>
             </w:sdtContent>
           </w:sdt>
         </w:p>
@@ -3155,11 +3139,9 @@
               <w:pPr>
                 <w:pStyle w:val="Subtitle"/>
               </w:pPr>
-              <w:proofErr w:type="spellStart"/>
               <w:r>
                 <w:t>DocumentDate</w:t>
               </w:r>
-              <w:proofErr w:type="spellEnd"/>
             </w:p>
           </w:sdtContent>
         </w:sdt>
@@ -3179,11 +3161,9 @@
               <w:text/>
             </w:sdtPr>
             <w:sdtContent>
-              <w:proofErr w:type="spellStart"/>
               <w:r>
                 <w:t>Page_Lbl</w:t>
               </w:r>
-              <w:proofErr w:type="spellEnd"/>
             </w:sdtContent>
           </w:sdt>
           <w:r>
@@ -4512,6 +4492,7 @@
     <w:rsid w:val="00377D7B"/>
     <w:rsid w:val="003B4E73"/>
     <w:rsid w:val="003E39BD"/>
+    <w:rsid w:val="00471322"/>
     <w:rsid w:val="004A6305"/>
     <w:rsid w:val="0052071E"/>
     <w:rsid w:val="005954E4"/>
@@ -4543,6 +4524,7 @@
     <w:rsid w:val="00947668"/>
     <w:rsid w:val="009A3957"/>
     <w:rsid w:val="00A45317"/>
+    <w:rsid w:val="00AA5F24"/>
     <w:rsid w:val="00AA7B04"/>
     <w:rsid w:val="00AD1E20"/>
     <w:rsid w:val="00AE1CD3"/>
@@ -5051,18 +5033,6 @@
     <w:name w:val="8A02928710804C16ABBDEF5544AE5693"/>
     <w:rsid w:val="00845ABD"/>
   </w:style>
-  <w:style w:type="paragraph" w:customStyle="1" w:styleId="C3C8F42419BC4CF19A81C875FEB126C8">
-    <w:name w:val="C3C8F42419BC4CF19A81C875FEB126C8"/>
-    <w:rsid w:val="00845ABD"/>
-  </w:style>
-  <w:style w:type="paragraph" w:customStyle="1" w:styleId="644575690FA0464D847145EF11CA0989">
-    <w:name w:val="644575690FA0464D847145EF11CA0989"/>
-    <w:rsid w:val="00845ABD"/>
-  </w:style>
-  <w:style w:type="paragraph" w:customStyle="1" w:styleId="B8F3BA27E3374E15A18EF017A46592C4">
-    <w:name w:val="B8F3BA27E3374E15A18EF017A46592C4"/>
-    <w:rsid w:val="00845ABD"/>
-  </w:style>
   <w:style w:type="paragraph" w:customStyle="1" w:styleId="CC73F41B86934876B06443C7FA7A1F10">
     <w:name w:val="CC73F41B86934876B06443C7FA7A1F10"/>
     <w:rsid w:val="008C48D7"/>
@@ -5354,7 +5324,11 @@
 </a:theme>
 </file>
 
-<file path=customXml/item1.xml>��< ? x m l   v e r s i o n = " 1 . 0 "   e n c o d i n g = " u t f - 1 6 " ? > < N a v W o r d R e p o r t X m l P a r t   x m l n s = " u r n : m i c r o s o f t - d y n a m i c s - n a v / r e p o r t s / S t a n d a r d _ P u r c h a s e _ O r d e r / 1 3 2 2 / " > +<file path=customXml/item1.xml><?xml version="1.0" encoding="utf-8"?>
+<b:Sources xmlns:b="http://schemas.openxmlformats.org/officeDocument/2006/bibliography" xmlns="http://schemas.openxmlformats.org/officeDocument/2006/bibliography" SelectedStyle="\APASixthEditionOfficeOnline.xsl" StyleName="APA" Version="6"/>
+</file>
+
+<file path=customXml/item2.xml>��< ? x m l   v e r s i o n = " 1 . 0 "   e n c o d i n g = " u t f - 1 6 " ? > < N a v W o r d R e p o r t X m l P a r t   x m l n s = " u r n : m i c r o s o f t - d y n a m i c s - n a v / r e p o r t s / S t a n d a r d _ P u r c h a s e _ O r d e r / 1 3 2 2 / " >   
      < B C R e p o r t I n f o r m a t i o n >   
@@ -5925,22 +5899,18 @@
  < / N a v W o r d R e p o r t X m l P a r t > 
 </file>
 
-<file path=customXml/item2.xml><?xml version="1.0" encoding="utf-8"?>
-<b:Sources xmlns:b="http://schemas.openxmlformats.org/officeDocument/2006/bibliography" xmlns="http://schemas.openxmlformats.org/officeDocument/2006/bibliography" SelectedStyle="\APASixthEditionOfficeOnline.xsl" StyleName="APA" Version="6"/>
-</file>
-
 <file path=customXml/itemProps1.xml><?xml version="1.0" encoding="utf-8"?>
-<ds:datastoreItem xmlns:ds="http://schemas.openxmlformats.org/officeDocument/2006/customXml" ds:itemID="{7C9D7B99-3F0A-4DC8-9D28-B3E523DBEA5C}">
+<ds:datastoreItem xmlns:ds="http://schemas.openxmlformats.org/officeDocument/2006/customXml" ds:itemID="{7320341C-6788-4F0C-B9EA-269F5F4EA422}">
   <ds:schemaRefs>
-    <ds:schemaRef ds:uri="urn:microsoft-dynamics-nav/reports/Standard_Purchase_Order/1322/"/>
+    <ds:schemaRef ds:uri="http://schemas.openxmlformats.org/officeDocument/2006/bibliography"/>
   </ds:schemaRefs>
 </ds:datastoreItem>
 </file>
 
 <file path=customXml/itemProps2.xml><?xml version="1.0" encoding="utf-8"?>
-<ds:datastoreItem xmlns:ds="http://schemas.openxmlformats.org/officeDocument/2006/customXml" ds:itemID="{7320341C-6788-4F0C-B9EA-269F5F4EA422}">
+<ds:datastoreItem xmlns:ds="http://schemas.openxmlformats.org/officeDocument/2006/customXml" ds:itemID="{7C9D7B99-3F0A-4DC8-9D28-B3E523DBEA5C}">
   <ds:schemaRefs>
-    <ds:schemaRef ds:uri="http://schemas.openxmlformats.org/officeDocument/2006/bibliography"/>
+    <ds:schemaRef ds:uri="urn:microsoft-dynamics-nav/reports/Standard_Purchase_Order/1322/"/>
   </ds:schemaRefs>
 </ds:datastoreItem>
 </file>

--- a/Word/StandardPurchaseOrder_HMEA.docx
+++ b/Word/StandardPurchaseOrder_HMEA.docx
@@ -7,12 +7,12 @@
         <w:tblStyle w:val="TableGrid"/>
         <w:tblW w:w="0" w:type="auto"/>
         <w:tblBorders>
-          <w:top w:val="none" w:sz="0" w:space="0" w:color="auto"/>
-          <w:left w:val="none" w:sz="0" w:space="0" w:color="auto"/>
-          <w:bottom w:val="none" w:sz="0" w:space="0" w:color="auto"/>
-          <w:right w:val="none" w:sz="0" w:space="0" w:color="auto"/>
-          <w:insideH w:val="none" w:sz="0" w:space="0" w:color="auto"/>
-          <w:insideV w:val="none" w:sz="0" w:space="0" w:color="auto"/>
+          <w:top w:val="none" w:color="auto" w:sz="0" w:space="0"/>
+          <w:left w:val="none" w:color="auto" w:sz="0" w:space="0"/>
+          <w:bottom w:val="none" w:color="auto" w:sz="0" w:space="0"/>
+          <w:right w:val="none" w:color="auto" w:sz="0" w:space="0"/>
+          <w:insideH w:val="none" w:color="auto" w:sz="0" w:space="0"/>
+          <w:insideV w:val="none" w:color="auto" w:sz="0" w:space="0"/>
         </w:tblBorders>
         <w:tblLayout w:type="fixed"/>
         <w:tblLook w:val="04A0" w:firstRow="1" w:lastRow="0" w:firstColumn="1" w:lastColumn="0" w:noHBand="0" w:noVBand="1"/>
@@ -146,8 +146,10 @@
             <w:placeholder>
               <w:docPart w:val="DefaultPlaceholder_-1854013440"/>
             </w:placeholder>
-            <w:dataBinding w:prefixMappings="xmlns:ns0='urn:microsoft-dynamics-nav/reports/Standard_Purchase_Order/1322/' " w:xpath="/ns0:NavWordReportXmlPart[1]/ns0:Purchase_Header[1]/ns0:ShipToName[1]" w:storeItemID="{7C9D7B99-3F0A-4DC8-9D28-B3E523DBEA5C}"/>
+            <w:dataBinding w:prefixMappings="xmlns:ns0='urn:microsoft-dynamics-nav/reports/Standard_Purchase_Order/1322/'" w:xpath="/ns0:NavWordReportXmlPart[1]/ns0:Purchase_Header[1]/ns0:ShipToName[1]" w:storeItemID="{7C9D7B99-3F0A-4DC8-9D28-B3E523DBEA5C}"/>
             <w:text/>
+            <w:alias w:val="#Nav: /Purchase_Header/ShipToName"/>
+            <w:tag w:val="#Nav: Standard_Purchase_Order/1322"/>
           </w:sdtPr>
           <w:sdtEndPr/>
           <w:sdtContent>
@@ -270,8 +272,10 @@
             <w:placeholder>
               <w:docPart w:val="DefaultPlaceholder_-1854013440"/>
             </w:placeholder>
-            <w:dataBinding w:prefixMappings="xmlns:ns0='urn:microsoft-dynamics-nav/reports/Standard_Purchase_Order/1322/' " w:xpath="/ns0:NavWordReportXmlPart[1]/ns0:Purchase_Header[1]/ns0:ShipToCountry[1]" w:storeItemID="{7C9D7B99-3F0A-4DC8-9D28-B3E523DBEA5C}"/>
+            <w:dataBinding w:prefixMappings="xmlns:ns0='urn:microsoft-dynamics-nav/reports/Standard_Purchase_Order/1322/'" w:xpath="/ns0:NavWordReportXmlPart[1]/ns0:Purchase_Header[1]/ns0:ShipToCountry[1]" w:storeItemID="{7C9D7B99-3F0A-4DC8-9D28-B3E523DBEA5C}"/>
             <w:text/>
+            <w:alias w:val="#Nav: /Purchase_Header/ShipToCountry"/>
+            <w:tag w:val="#Nav: Standard_Purchase_Order/1322"/>
           </w:sdtPr>
           <w:sdtEndPr/>
           <w:sdtContent>
@@ -344,8 +348,10 @@
             <w:placeholder>
               <w:docPart w:val="DefaultPlaceholder_-1854013440"/>
             </w:placeholder>
-            <w:dataBinding w:prefixMappings="xmlns:ns0='urn:microsoft-dynamics-nav/reports/Standard_Purchase_Order/1322/' " w:xpath="/ns0:NavWordReportXmlPart[1]/ns0:Purchase_Header[1]/ns0:BuyFromAddr3[1]" w:storeItemID="{7C9D7B99-3F0A-4DC8-9D28-B3E523DBEA5C}"/>
+            <w:dataBinding w:prefixMappings="xmlns:ns0='urn:microsoft-dynamics-nav/reports/Standard_Purchase_Order/1322/'" w:xpath="/ns0:NavWordReportXmlPart[1]/ns0:Purchase_Header[1]/ns0:BuyFromAddr3[1]" w:storeItemID="{7C9D7B99-3F0A-4DC8-9D28-B3E523DBEA5C}"/>
             <w:text/>
+            <w:alias w:val="#Nav: /Purchase_Header/BuyFromAddr3"/>
+            <w:tag w:val="#Nav: Standard_Purchase_Order/1322"/>
           </w:sdtPr>
           <w:sdtEndPr/>
           <w:sdtContent>
@@ -405,8 +411,10 @@
             <w:placeholder>
               <w:docPart w:val="DefaultPlaceholder_-1854013440"/>
             </w:placeholder>
-            <w:dataBinding w:prefixMappings="xmlns:ns0='urn:microsoft-dynamics-nav/reports/Standard_Purchase_Order/1322/' " w:xpath="/ns0:NavWordReportXmlPart[1]/ns0:Purchase_Header[1]/ns0:CompanyAddress3[1]" w:storeItemID="{7C9D7B99-3F0A-4DC8-9D28-B3E523DBEA5C}"/>
+            <w:dataBinding w:prefixMappings="xmlns:ns0='urn:microsoft-dynamics-nav/reports/Standard_Purchase_Order/1322/'" w:xpath="/ns0:NavWordReportXmlPart[1]/ns0:Purchase_Header[1]/ns0:CompanyAddress3[1]" w:storeItemID="{7C9D7B99-3F0A-4DC8-9D28-B3E523DBEA5C}"/>
             <w:text/>
+            <w:alias w:val="#Nav: /Purchase_Header/CompanyAddress3"/>
+            <w:tag w:val="#Nav: Standard_Purchase_Order/1322"/>
           </w:sdtPr>
           <w:sdtEndPr/>
           <w:sdtContent>
@@ -442,8 +450,10 @@
             <w:placeholder>
               <w:docPart w:val="DefaultPlaceholder_-1854013440"/>
             </w:placeholder>
-            <w:dataBinding w:prefixMappings="xmlns:ns0='urn:microsoft-dynamics-nav/reports/Standard_Purchase_Order/1322/' " w:xpath="/ns0:NavWordReportXmlPart[1]/ns0:Purchase_Header[1]/ns0:BuyFromAddr4[1]" w:storeItemID="{7C9D7B99-3F0A-4DC8-9D28-B3E523DBEA5C}"/>
+            <w:dataBinding w:prefixMappings="xmlns:ns0='urn:microsoft-dynamics-nav/reports/Standard_Purchase_Order/1322/'" w:xpath="/ns0:NavWordReportXmlPart[1]/ns0:Purchase_Header[1]/ns0:BuyFromAddr4[1]" w:storeItemID="{7C9D7B99-3F0A-4DC8-9D28-B3E523DBEA5C}"/>
             <w:text/>
+            <w:alias w:val="#Nav: /Purchase_Header/BuyFromAddr4"/>
+            <w:tag w:val="#Nav: Standard_Purchase_Order/1322"/>
           </w:sdtPr>
           <w:sdtEndPr/>
           <w:sdtContent>
@@ -503,8 +513,10 @@
             <w:placeholder>
               <w:docPart w:val="DefaultPlaceholder_-1854013440"/>
             </w:placeholder>
-            <w:dataBinding w:prefixMappings="xmlns:ns0='urn:microsoft-dynamics-nav/reports/Standard_Purchase_Order/1322/' " w:xpath="/ns0:NavWordReportXmlPart[1]/ns0:Purchase_Header[1]/ns0:CompanyAddress4[1]" w:storeItemID="{7C9D7B99-3F0A-4DC8-9D28-B3E523DBEA5C}"/>
+            <w:dataBinding w:prefixMappings="xmlns:ns0='urn:microsoft-dynamics-nav/reports/Standard_Purchase_Order/1322/'" w:xpath="/ns0:NavWordReportXmlPart[1]/ns0:Purchase_Header[1]/ns0:CompanyAddress4[1]" w:storeItemID="{7C9D7B99-3F0A-4DC8-9D28-B3E523DBEA5C}"/>
             <w:text/>
+            <w:alias w:val="#Nav: /Purchase_Header/CompanyAddress4"/>
+            <w:tag w:val="#Nav: Standard_Purchase_Order/1322"/>
           </w:sdtPr>
           <w:sdtEndPr/>
           <w:sdtContent>
@@ -540,8 +552,10 @@
             <w:placeholder>
               <w:docPart w:val="DefaultPlaceholder_-1854013440"/>
             </w:placeholder>
-            <w:dataBinding w:prefixMappings="xmlns:ns0='urn:microsoft-dynamics-nav/reports/Standard_Purchase_Order/1322/' " w:xpath="/ns0:NavWordReportXmlPart[1]/ns0:Purchase_Header[1]/ns0:BuyFromAddr5[1]" w:storeItemID="{7C9D7B99-3F0A-4DC8-9D28-B3E523DBEA5C}"/>
+            <w:dataBinding w:prefixMappings="xmlns:ns0='urn:microsoft-dynamics-nav/reports/Standard_Purchase_Order/1322/'" w:xpath="/ns0:NavWordReportXmlPart[1]/ns0:Purchase_Header[1]/ns0:BuyFromAddr5[1]" w:storeItemID="{7C9D7B99-3F0A-4DC8-9D28-B3E523DBEA5C}"/>
             <w:text/>
+            <w:alias w:val="#Nav: /Purchase_Header/BuyFromAddr5"/>
+            <w:tag w:val="#Nav: Standard_Purchase_Order/1322"/>
           </w:sdtPr>
           <w:sdtEndPr/>
           <w:sdtContent>
@@ -601,8 +615,10 @@
             <w:placeholder>
               <w:docPart w:val="DefaultPlaceholder_-1854013440"/>
             </w:placeholder>
-            <w:dataBinding w:prefixMappings="xmlns:ns0='urn:microsoft-dynamics-nav/reports/Standard_Purchase_Order/1322/' " w:xpath="/ns0:NavWordReportXmlPart[1]/ns0:Purchase_Header[1]/ns0:CompanyAddress5[1]" w:storeItemID="{7C9D7B99-3F0A-4DC8-9D28-B3E523DBEA5C}"/>
+            <w:dataBinding w:prefixMappings="xmlns:ns0='urn:microsoft-dynamics-nav/reports/Standard_Purchase_Order/1322/'" w:xpath="/ns0:NavWordReportXmlPart[1]/ns0:Purchase_Header[1]/ns0:CompanyAddress5[1]" w:storeItemID="{7C9D7B99-3F0A-4DC8-9D28-B3E523DBEA5C}"/>
             <w:text/>
+            <w:alias w:val="#Nav: /Purchase_Header/CompanyAddress5"/>
+            <w:tag w:val="#Nav: Standard_Purchase_Order/1322"/>
           </w:sdtPr>
           <w:sdtContent>
             <w:tc>
@@ -743,12 +759,12 @@
         <w:tblStyle w:val="TableGrid"/>
         <w:tblW w:w="0" w:type="auto"/>
         <w:tblBorders>
-          <w:top w:val="none" w:sz="0" w:space="0" w:color="auto"/>
-          <w:left w:val="none" w:sz="0" w:space="0" w:color="auto"/>
-          <w:bottom w:val="none" w:sz="0" w:space="0" w:color="auto"/>
-          <w:right w:val="none" w:sz="0" w:space="0" w:color="auto"/>
-          <w:insideH w:val="none" w:sz="0" w:space="0" w:color="auto"/>
-          <w:insideV w:val="none" w:sz="0" w:space="0" w:color="auto"/>
+          <w:top w:val="none" w:color="auto" w:sz="0" w:space="0"/>
+          <w:left w:val="none" w:color="auto" w:sz="0" w:space="0"/>
+          <w:bottom w:val="none" w:color="auto" w:sz="0" w:space="0"/>
+          <w:right w:val="none" w:color="auto" w:sz="0" w:space="0"/>
+          <w:insideH w:val="none" w:color="auto" w:sz="0" w:space="0"/>
+          <w:insideV w:val="none" w:color="auto" w:sz="0" w:space="0"/>
         </w:tblBorders>
         <w:tblLayout w:type="fixed"/>
         <w:tblLook w:val="04A0" w:firstRow="1" w:lastRow="0" w:firstColumn="1" w:lastColumn="0" w:noHBand="0" w:noVBand="1"/>
@@ -1168,12 +1184,12 @@
         <w:tblStyle w:val="TableGrid"/>
         <w:tblW w:w="0" w:type="auto"/>
         <w:tblBorders>
-          <w:top w:val="none" w:sz="0" w:space="0" w:color="auto"/>
-          <w:left w:val="none" w:sz="0" w:space="0" w:color="auto"/>
-          <w:bottom w:val="none" w:sz="0" w:space="0" w:color="auto"/>
-          <w:right w:val="none" w:sz="0" w:space="0" w:color="auto"/>
-          <w:insideH w:val="none" w:sz="0" w:space="0" w:color="auto"/>
-          <w:insideV w:val="none" w:sz="0" w:space="0" w:color="auto"/>
+          <w:top w:val="none" w:color="auto" w:sz="0" w:space="0"/>
+          <w:left w:val="none" w:color="auto" w:sz="0" w:space="0"/>
+          <w:bottom w:val="none" w:color="auto" w:sz="0" w:space="0"/>
+          <w:right w:val="none" w:color="auto" w:sz="0" w:space="0"/>
+          <w:insideH w:val="none" w:color="auto" w:sz="0" w:space="0"/>
+          <w:insideV w:val="none" w:color="auto" w:sz="0" w:space="0"/>
         </w:tblBorders>
         <w:tblLayout w:type="fixed"/>
         <w:tblLook w:val="04A0" w:firstRow="1" w:lastRow="0" w:firstColumn="1" w:lastColumn="0" w:noHBand="0" w:noVBand="1"/>
@@ -1306,12 +1322,12 @@
         <w:tblStyle w:val="TableGrid"/>
         <w:tblW w:w="10225" w:type="dxa"/>
         <w:tblBorders>
-          <w:top w:val="none" w:sz="0" w:space="0" w:color="auto"/>
-          <w:left w:val="none" w:sz="0" w:space="0" w:color="auto"/>
-          <w:bottom w:val="none" w:sz="0" w:space="0" w:color="auto"/>
-          <w:right w:val="none" w:sz="0" w:space="0" w:color="auto"/>
-          <w:insideH w:val="none" w:sz="0" w:space="0" w:color="auto"/>
-          <w:insideV w:val="none" w:sz="0" w:space="0" w:color="auto"/>
+          <w:top w:val="none" w:color="auto" w:sz="0" w:space="0"/>
+          <w:left w:val="none" w:color="auto" w:sz="0" w:space="0"/>
+          <w:bottom w:val="none" w:color="auto" w:sz="0" w:space="0"/>
+          <w:right w:val="none" w:color="auto" w:sz="0" w:space="0"/>
+          <w:insideH w:val="none" w:color="auto" w:sz="0" w:space="0"/>
+          <w:insideV w:val="none" w:color="auto" w:sz="0" w:space="0"/>
         </w:tblBorders>
         <w:tblLayout w:type="fixed"/>
         <w:tblLook w:val="04A0" w:firstRow="1" w:lastRow="0" w:firstColumn="1" w:lastColumn="0" w:noHBand="0" w:noVBand="1"/>
@@ -1346,7 +1362,7 @@
               <w:tcPr>
                 <w:tcW w:w="994" w:type="dxa"/>
                 <w:tcBorders>
-                  <w:bottom w:val="single" w:sz="4" w:space="0" w:color="auto"/>
+                  <w:bottom w:val="single" w:color="auto" w:sz="4" w:space="0"/>
                 </w:tcBorders>
                 <w:vAlign w:val="bottom"/>
               </w:tcPr>
@@ -1378,7 +1394,7 @@
               <w:tcPr>
                 <w:tcW w:w="3139" w:type="dxa"/>
                 <w:tcBorders>
-                  <w:bottom w:val="single" w:sz="4" w:space="0" w:color="auto"/>
+                  <w:bottom w:val="single" w:color="auto" w:sz="4" w:space="0"/>
                 </w:tcBorders>
                 <w:vAlign w:val="bottom"/>
               </w:tcPr>
@@ -1410,7 +1426,7 @@
               <w:tcPr>
                 <w:tcW w:w="1080" w:type="dxa"/>
                 <w:tcBorders>
-                  <w:bottom w:val="single" w:sz="4" w:space="0" w:color="auto"/>
+                  <w:bottom w:val="single" w:color="auto" w:sz="4" w:space="0"/>
                 </w:tcBorders>
                 <w:vAlign w:val="bottom"/>
               </w:tcPr>
@@ -1443,7 +1459,7 @@
               <w:tcPr>
                 <w:tcW w:w="994" w:type="dxa"/>
                 <w:tcBorders>
-                  <w:bottom w:val="single" w:sz="4" w:space="0" w:color="auto"/>
+                  <w:bottom w:val="single" w:color="auto" w:sz="4" w:space="0"/>
                 </w:tcBorders>
                 <w:vAlign w:val="bottom"/>
               </w:tcPr>
@@ -1475,7 +1491,7 @@
               <w:tcPr>
                 <w:tcW w:w="1282" w:type="dxa"/>
                 <w:tcBorders>
-                  <w:bottom w:val="single" w:sz="4" w:space="0" w:color="auto"/>
+                  <w:bottom w:val="single" w:color="auto" w:sz="4" w:space="0"/>
                 </w:tcBorders>
                 <w:vAlign w:val="bottom"/>
               </w:tcPr>
@@ -1508,7 +1524,7 @@
               <w:tcPr>
                 <w:tcW w:w="1368" w:type="dxa"/>
                 <w:tcBorders>
-                  <w:bottom w:val="single" w:sz="4" w:space="0" w:color="auto"/>
+                  <w:bottom w:val="single" w:color="auto" w:sz="4" w:space="0"/>
                 </w:tcBorders>
                 <w:vAlign w:val="bottom"/>
               </w:tcPr>
@@ -1541,7 +1557,7 @@
               <w:tcPr>
                 <w:tcW w:w="1368" w:type="dxa"/>
                 <w:tcBorders>
-                  <w:bottom w:val="single" w:sz="4" w:space="0" w:color="auto"/>
+                  <w:bottom w:val="single" w:color="auto" w:sz="4" w:space="0"/>
                 </w:tcBorders>
                 <w:vAlign w:val="bottom"/>
               </w:tcPr>
@@ -1560,13 +1576,13 @@
       </w:tr>
       <w:tr>
         <w:trPr>
-          <w:trHeight w:hRule="exact" w:val="144"/>
+          <w:trHeight w:val="144" w:hRule="exact"/>
         </w:trPr>
         <w:tc>
           <w:tcPr>
             <w:tcW w:w="994" w:type="dxa"/>
             <w:tcBorders>
-              <w:top w:val="single" w:sz="4" w:space="0" w:color="auto"/>
+              <w:top w:val="single" w:color="auto" w:sz="4" w:space="0"/>
             </w:tcBorders>
             <w:vAlign w:val="bottom"/>
           </w:tcPr>
@@ -1580,7 +1596,7 @@
           <w:tcPr>
             <w:tcW w:w="3139" w:type="dxa"/>
             <w:tcBorders>
-              <w:top w:val="single" w:sz="4" w:space="0" w:color="auto"/>
+              <w:top w:val="single" w:color="auto" w:sz="4" w:space="0"/>
             </w:tcBorders>
             <w:vAlign w:val="bottom"/>
           </w:tcPr>
@@ -1594,7 +1610,7 @@
           <w:tcPr>
             <w:tcW w:w="1080" w:type="dxa"/>
             <w:tcBorders>
-              <w:top w:val="single" w:sz="4" w:space="0" w:color="auto"/>
+              <w:top w:val="single" w:color="auto" w:sz="4" w:space="0"/>
             </w:tcBorders>
             <w:vAlign w:val="bottom"/>
           </w:tcPr>
@@ -1609,7 +1625,7 @@
           <w:tcPr>
             <w:tcW w:w="994" w:type="dxa"/>
             <w:tcBorders>
-              <w:top w:val="single" w:sz="4" w:space="0" w:color="auto"/>
+              <w:top w:val="single" w:color="auto" w:sz="4" w:space="0"/>
             </w:tcBorders>
             <w:vAlign w:val="bottom"/>
           </w:tcPr>
@@ -1623,7 +1639,7 @@
           <w:tcPr>
             <w:tcW w:w="1282" w:type="dxa"/>
             <w:tcBorders>
-              <w:top w:val="single" w:sz="4" w:space="0" w:color="auto"/>
+              <w:top w:val="single" w:color="auto" w:sz="4" w:space="0"/>
             </w:tcBorders>
             <w:vAlign w:val="bottom"/>
           </w:tcPr>
@@ -1638,7 +1654,7 @@
           <w:tcPr>
             <w:tcW w:w="1368" w:type="dxa"/>
             <w:tcBorders>
-              <w:top w:val="single" w:sz="4" w:space="0" w:color="auto"/>
+              <w:top w:val="single" w:color="auto" w:sz="4" w:space="0"/>
             </w:tcBorders>
             <w:vAlign w:val="bottom"/>
           </w:tcPr>
@@ -1653,7 +1669,7 @@
           <w:tcPr>
             <w:tcW w:w="1368" w:type="dxa"/>
             <w:tcBorders>
-              <w:top w:val="single" w:sz="4" w:space="0" w:color="auto"/>
+              <w:top w:val="single" w:color="auto" w:sz="4" w:space="0"/>
             </w:tcBorders>
             <w:vAlign w:val="bottom"/>
           </w:tcPr>
@@ -1674,7 +1690,7 @@
           <w:alias w:val="#Nav: /Purchase_Header/Purchase_Line"/>
           <w:tag w:val="#Nav: Standard_Purchase_Order/1322"/>
           <w:id w:val="1326716514"/>
-          <w15:dataBinding w:prefixMappings="xmlns:ns0='urn:microsoft-dynamics-nav/reports/Standard_Purchase_Order/1322/' " w:xpath="/ns0:NavWordReportXmlPart[1]/ns0:Purchase_Header[1]/ns0:Purchase_Line" w:storeItemID="{7C9D7B99-3F0A-4DC8-9D28-B3E523DBEA5C}"/>
+          <w15:dataBinding w:prefixMappings="xmlns:ns0='urn:microsoft-dynamics-nav/reports/Standard_Purchase_Order/1322/'" w:xpath="/ns0:NavWordReportXmlPart[1]/ns0:Purchase_Header[1]/ns0:Purchase_Line" w:storeItemID="{7C9D7B99-3F0A-4DC8-9D28-B3E523DBEA5C}"/>
           <w15:repeatingSection/>
         </w:sdtPr>
         <w:sdtEndPr/>
@@ -1981,7 +1997,7 @@
       </w:sdt>
       <w:tr>
         <w:trPr>
-          <w:trHeight w:hRule="exact" w:val="144"/>
+          <w:trHeight w:val="144" w:hRule="exact"/>
         </w:trPr>
         <w:tc>
           <w:tcPr>
@@ -2037,7 +2053,7 @@
           <w:tcPr>
             <w:tcW w:w="1368" w:type="dxa"/>
             <w:tcBorders>
-              <w:bottom w:val="single" w:sz="4" w:space="0" w:color="auto"/>
+              <w:bottom w:val="single" w:color="auto" w:sz="4" w:space="0"/>
             </w:tcBorders>
           </w:tcPr>
           <w:p>
@@ -2050,7 +2066,7 @@
           <w:tcPr>
             <w:tcW w:w="1368" w:type="dxa"/>
             <w:tcBorders>
-              <w:bottom w:val="single" w:sz="4" w:space="0" w:color="auto"/>
+              <w:bottom w:val="single" w:color="auto" w:sz="4" w:space="0"/>
             </w:tcBorders>
           </w:tcPr>
           <w:p>
@@ -2163,7 +2179,7 @@
               <w:tcPr>
                 <w:tcW w:w="1368" w:type="dxa"/>
                 <w:tcBorders>
-                  <w:top w:val="single" w:sz="4" w:space="0" w:color="auto"/>
+                  <w:top w:val="single" w:color="auto" w:sz="4" w:space="0"/>
                 </w:tcBorders>
               </w:tcPr>
               <w:p>
@@ -2267,7 +2283,7 @@
               <w:tcPr>
                 <w:tcW w:w="1368" w:type="dxa"/>
                 <w:tcBorders>
-                  <w:bottom w:val="single" w:sz="4" w:space="0" w:color="auto"/>
+                  <w:bottom w:val="single" w:color="auto" w:sz="4" w:space="0"/>
                 </w:tcBorders>
               </w:tcPr>
               <w:p>
@@ -2298,7 +2314,7 @@
               <w:tcPr>
                 <w:tcW w:w="1368" w:type="dxa"/>
                 <w:tcBorders>
-                  <w:bottom w:val="single" w:sz="4" w:space="0" w:color="auto"/>
+                  <w:bottom w:val="single" w:color="auto" w:sz="4" w:space="0"/>
                 </w:tcBorders>
               </w:tcPr>
               <w:p>
@@ -2428,7 +2444,7 @@
               <w:tcPr>
                 <w:tcW w:w="1368" w:type="dxa"/>
                 <w:tcBorders>
-                  <w:top w:val="single" w:sz="4" w:space="0" w:color="auto"/>
+                  <w:top w:val="single" w:color="auto" w:sz="4" w:space="0"/>
                 </w:tcBorders>
               </w:tcPr>
               <w:p>
@@ -2523,12 +2539,12 @@
       <w:tblW w:w="5000" w:type="pct"/>
       <w:tblCellSpacing w:w="11" w:type="dxa"/>
       <w:tblBorders>
-        <w:top w:val="none" w:sz="0" w:space="0" w:color="auto"/>
-        <w:left w:val="none" w:sz="0" w:space="0" w:color="auto"/>
-        <w:bottom w:val="none" w:sz="0" w:space="0" w:color="auto"/>
-        <w:right w:val="none" w:sz="0" w:space="0" w:color="auto"/>
-        <w:insideH w:val="none" w:sz="0" w:space="0" w:color="auto"/>
-        <w:insideV w:val="none" w:sz="0" w:space="0" w:color="auto"/>
+        <w:top w:val="none" w:color="auto" w:sz="0" w:space="0"/>
+        <w:left w:val="none" w:color="auto" w:sz="0" w:space="0"/>
+        <w:bottom w:val="none" w:color="auto" w:sz="0" w:space="0"/>
+        <w:right w:val="none" w:color="auto" w:sz="0" w:space="0"/>
+        <w:insideH w:val="none" w:color="auto" w:sz="0" w:space="0"/>
+        <w:insideV w:val="none" w:color="auto" w:sz="0" w:space="0"/>
       </w:tblBorders>
       <w:tblCellMar>
         <w:left w:w="0" w:type="dxa"/>
@@ -2554,12 +2570,12 @@
             <w:tblStyle w:val="TableGrid"/>
             <w:tblW w:w="5000" w:type="pct"/>
             <w:tblBorders>
-              <w:top w:val="none" w:sz="0" w:space="0" w:color="auto"/>
-              <w:left w:val="none" w:sz="0" w:space="0" w:color="auto"/>
-              <w:bottom w:val="none" w:sz="0" w:space="0" w:color="auto"/>
-              <w:right w:val="none" w:sz="0" w:space="0" w:color="auto"/>
-              <w:insideH w:val="none" w:sz="0" w:space="0" w:color="auto"/>
-              <w:insideV w:val="none" w:sz="0" w:space="0" w:color="auto"/>
+              <w:top w:val="none" w:color="auto" w:sz="0" w:space="0"/>
+              <w:left w:val="none" w:color="auto" w:sz="0" w:space="0"/>
+              <w:bottom w:val="none" w:color="auto" w:sz="0" w:space="0"/>
+              <w:right w:val="none" w:color="auto" w:sz="0" w:space="0"/>
+              <w:insideH w:val="none" w:color="auto" w:sz="0" w:space="0"/>
+              <w:insideV w:val="none" w:color="auto" w:sz="0" w:space="0"/>
             </w:tblBorders>
             <w:tblCellMar>
               <w:left w:w="0" w:type="dxa"/>
@@ -2618,12 +2634,12 @@
       <w:tblStyle w:val="TableGrid"/>
       <w:tblW w:w="0" w:type="auto"/>
       <w:tblBorders>
-        <w:top w:val="none" w:sz="0" w:space="0" w:color="auto"/>
-        <w:left w:val="none" w:sz="0" w:space="0" w:color="auto"/>
-        <w:bottom w:val="none" w:sz="0" w:space="0" w:color="auto"/>
-        <w:right w:val="none" w:sz="0" w:space="0" w:color="auto"/>
-        <w:insideH w:val="none" w:sz="0" w:space="0" w:color="auto"/>
-        <w:insideV w:val="none" w:sz="0" w:space="0" w:color="auto"/>
+        <w:top w:val="none" w:color="auto" w:sz="0" w:space="0"/>
+        <w:left w:val="none" w:color="auto" w:sz="0" w:space="0"/>
+        <w:bottom w:val="none" w:color="auto" w:sz="0" w:space="0"/>
+        <w:right w:val="none" w:color="auto" w:sz="0" w:space="0"/>
+        <w:insideH w:val="none" w:color="auto" w:sz="0" w:space="0"/>
+        <w:insideV w:val="none" w:color="auto" w:sz="0" w:space="0"/>
       </w:tblBorders>
       <w:tblLayout w:type="fixed"/>
       <w:tblLook w:val="04A0" w:firstRow="1" w:lastRow="0" w:firstColumn="1" w:lastColumn="0" w:noHBand="0" w:noVBand="1"/>
@@ -2847,12 +2863,12 @@
       <w:tblStyle w:val="TableGrid"/>
       <w:tblW w:w="5000" w:type="pct"/>
       <w:tblBorders>
-        <w:top w:val="none" w:sz="0" w:space="0" w:color="auto"/>
-        <w:left w:val="none" w:sz="0" w:space="0" w:color="auto"/>
-        <w:bottom w:val="none" w:sz="0" w:space="0" w:color="auto"/>
-        <w:right w:val="none" w:sz="0" w:space="0" w:color="auto"/>
-        <w:insideH w:val="none" w:sz="0" w:space="0" w:color="auto"/>
-        <w:insideV w:val="none" w:sz="0" w:space="0" w:color="auto"/>
+        <w:top w:val="none" w:color="auto" w:sz="0" w:space="0"/>
+        <w:left w:val="none" w:color="auto" w:sz="0" w:space="0"/>
+        <w:bottom w:val="none" w:color="auto" w:sz="0" w:space="0"/>
+        <w:right w:val="none" w:color="auto" w:sz="0" w:space="0"/>
+        <w:insideH w:val="none" w:color="auto" w:sz="0" w:space="0"/>
+        <w:insideV w:val="none" w:color="auto" w:sz="0" w:space="0"/>
       </w:tblBorders>
       <w:tblCellMar>
         <w:left w:w="0" w:type="dxa"/>
@@ -3117,18 +3133,18 @@
 </file>
 
 <file path=word/header3.xml><?xml version="1.0" encoding="utf-8"?>
-<w:hdr xmlns:wpc="http://schemas.microsoft.com/office/word/2010/wordprocessingCanvas" xmlns:cx="http://schemas.microsoft.com/office/drawing/2014/chartex" xmlns:cx1="http://schemas.microsoft.com/office/drawing/2015/9/8/chartex" xmlns:cx2="http://schemas.microsoft.com/office/drawing/2015/10/21/chartex" xmlns:cx3="http://schemas.microsoft.com/office/drawing/2016/5/9/chartex" xmlns:cx4="http://schemas.microsoft.com/office/drawing/2016/5/10/chartex" xmlns:cx5="http://schemas.microsoft.com/office/drawing/2016/5/11/chartex" xmlns:cx6="http://schemas.microsoft.com/office/drawing/2016/5/12/chartex" xmlns:cx7="http://schemas.microsoft.com/office/drawing/2016/5/13/chartex" xmlns:cx8="http://schemas.microsoft.com/office/drawing/2016/5/14/chartex" xmlns:mc="http://schemas.openxmlformats.org/markup-compatibility/2006" xmlns:aink="http://schemas.microsoft.com/office/drawing/2016/ink" xmlns:am3d="http://schemas.microsoft.com/office/drawing/2017/model3d" xmlns:o="urn:schemas-microsoft-com:office:office" xmlns:oel="http://schemas.microsoft.com/office/2019/extlst" xmlns:r="http://schemas.openxmlformats.org/officeDocument/2006/relationships" xmlns:m="http://schemas.openxmlformats.org/officeDocument/2006/math" xmlns:v="urn:schemas-microsoft-com:vml" xmlns:wp14="http://schemas.microsoft.com/office/word/2010/wordprocessingDrawing" xmlns:wp="http://schemas.openxmlformats.org/drawingml/2006/wordprocessingDrawing" xmlns:w10="urn:schemas-microsoft-com:office:word" xmlns:w="http://schemas.openxmlformats.org/wordprocessingml/2006/main" xmlns:w14="http://schemas.microsoft.com/office/word/2010/wordml" xmlns:w15="http://schemas.microsoft.com/office/word/2012/wordml" xmlns:w16cex="http://schemas.microsoft.com/office/word/2018/wordml/cex" xmlns:w16cid="http://schemas.microsoft.com/office/word/2016/wordml/cid" xmlns:w16="http://schemas.microsoft.com/office/word/2018/wordml" xmlns:w16du="http://schemas.microsoft.com/office/word/2023/wordml/word16du" xmlns:w16sdtdh="http://schemas.microsoft.com/office/word/2020/wordml/sdtdatahash" xmlns:w16sdtfl="http://schemas.microsoft.com/office/word/2024/wordml/sdtformatlock" xmlns:w16se="http://schemas.microsoft.com/office/word/2015/wordml/symex" xmlns:wpg="http://schemas.microsoft.com/office/word/2010/wordprocessingGroup" xmlns:wpi="http://schemas.microsoft.com/office/word/2010/wordprocessingInk" xmlns:wne="http://schemas.microsoft.com/office/word/2006/wordml" xmlns:wps="http://schemas.microsoft.com/office/word/2010/wordprocessingShape" mc:Ignorable="w14 w15 w16se w16cid w16 w16cex w16sdtdh w16sdtfl w16du wp14">
+<w:hdr xmlns:a="http://schemas.openxmlformats.org/drawingml/2006/main" xmlns:pic="http://schemas.openxmlformats.org/drawingml/2006/picture" xmlns:wpc="http://schemas.microsoft.com/office/word/2010/wordprocessingCanvas" xmlns:cx="http://schemas.microsoft.com/office/drawing/2014/chartex" xmlns:cx1="http://schemas.microsoft.com/office/drawing/2015/9/8/chartex" xmlns:cx2="http://schemas.microsoft.com/office/drawing/2015/10/21/chartex" xmlns:cx3="http://schemas.microsoft.com/office/drawing/2016/5/9/chartex" xmlns:cx4="http://schemas.microsoft.com/office/drawing/2016/5/10/chartex" xmlns:cx5="http://schemas.microsoft.com/office/drawing/2016/5/11/chartex" xmlns:cx6="http://schemas.microsoft.com/office/drawing/2016/5/12/chartex" xmlns:cx7="http://schemas.microsoft.com/office/drawing/2016/5/13/chartex" xmlns:cx8="http://schemas.microsoft.com/office/drawing/2016/5/14/chartex" xmlns:mc="http://schemas.openxmlformats.org/markup-compatibility/2006" xmlns:aink="http://schemas.microsoft.com/office/drawing/2016/ink" xmlns:am3d="http://schemas.microsoft.com/office/drawing/2017/model3d" xmlns:o="urn:schemas-microsoft-com:office:office" xmlns:oel="http://schemas.microsoft.com/office/2019/extlst" xmlns:r="http://schemas.openxmlformats.org/officeDocument/2006/relationships" xmlns:m="http://schemas.openxmlformats.org/officeDocument/2006/math" xmlns:v="urn:schemas-microsoft-com:vml" xmlns:wp14="http://schemas.microsoft.com/office/word/2010/wordprocessingDrawing" xmlns:wp="http://schemas.openxmlformats.org/drawingml/2006/wordprocessingDrawing" xmlns:w10="urn:schemas-microsoft-com:office:word" xmlns:w="http://schemas.openxmlformats.org/wordprocessingml/2006/main" xmlns:w14="http://schemas.microsoft.com/office/word/2010/wordml" xmlns:w15="http://schemas.microsoft.com/office/word/2012/wordml" xmlns:w16cex="http://schemas.microsoft.com/office/word/2018/wordml/cex" xmlns:w16cid="http://schemas.microsoft.com/office/word/2016/wordml/cid" xmlns:w16="http://schemas.microsoft.com/office/word/2018/wordml" xmlns:w16du="http://schemas.microsoft.com/office/word/2023/wordml/word16du" xmlns:w16sdtdh="http://schemas.microsoft.com/office/word/2020/wordml/sdtdatahash" xmlns:w16sdtfl="http://schemas.microsoft.com/office/word/2024/wordml/sdtformatlock" xmlns:w16se="http://schemas.microsoft.com/office/word/2015/wordml/symex" xmlns:wpg="http://schemas.microsoft.com/office/word/2010/wordprocessingGroup" xmlns:wpi="http://schemas.microsoft.com/office/word/2010/wordprocessingInk" xmlns:wne="http://schemas.microsoft.com/office/word/2006/wordml" xmlns:wps="http://schemas.microsoft.com/office/word/2010/wordprocessingShape" mc:Ignorable="w14 w15 w16se w16cid w16 w16cex w16sdtdh w16sdtfl w16du wp14">
   <w:tbl>
     <w:tblPr>
       <w:tblStyle w:val="TableGrid"/>
       <w:tblW w:w="5000" w:type="pct"/>
       <w:tblBorders>
-        <w:top w:val="none" w:sz="0" w:space="0" w:color="auto"/>
-        <w:left w:val="none" w:sz="0" w:space="0" w:color="auto"/>
-        <w:bottom w:val="none" w:sz="0" w:space="0" w:color="auto"/>
-        <w:right w:val="none" w:sz="0" w:space="0" w:color="auto"/>
-        <w:insideH w:val="none" w:sz="0" w:space="0" w:color="auto"/>
-        <w:insideV w:val="none" w:sz="0" w:space="0" w:color="auto"/>
+        <w:top w:val="none" w:color="auto" w:sz="0" w:space="0"/>
+        <w:left w:val="none" w:color="auto" w:sz="0" w:space="0"/>
+        <w:bottom w:val="none" w:color="auto" w:sz="0" w:space="0"/>
+        <w:right w:val="none" w:color="auto" w:sz="0" w:space="0"/>
+        <w:insideH w:val="none" w:color="auto" w:sz="0" w:space="0"/>
+        <w:insideV w:val="none" w:color="auto" w:sz="0" w:space="0"/>
       </w:tblBorders>
       <w:tblCellMar>
         <w:left w:w="0" w:type="dxa"/>
@@ -5394,7 +5410,9 @@
 </a:theme>
 </file>
 
-<file path=customXml/item1.xml>��< ? x m l   v e r s i o n = " 1 . 0 "   e n c o d i n g = " u t f - 1 6 " ? > < N a v W o r d R e p o r t X m l P a r t   x m l n s = " u r n : m i c r o s o f t - d y n a m i c s - n a v / r e p o r t s / S t a n d a r d _ P u r c h a s e _ O r d e r / 1 3 2 2 / " > +<file path=customXml/item1.xml>��< ? x m l   v e r s i o n = " 1 . 0 "   e n c o d i n g = " u t f - 1 6 " ? > + 
+ < N a v W o r d R e p o r t X m l P a r t   x m l n s = " u r n : m i c r o s o f t - d y n a m i c s - n a v / r e p o r t s / S t a n d a r d _ P u r c h a s e _ O r d e r / 1 3 2 2 / " >   
      < B C R e p o r t I n f o r m a t i o n >   
@@ -5676,7 +5694,7 @@
  
          < S h i p m e n t M e t h o d D e s c _ L b l > S h i p m e n t M e t h o d D e s c _ L b l < / S h i p m e n t M e t h o d D e s c _ L b l >   
-         < S h i p T o A d d r 1 / > +         < S h i p T o A d d r 1 > S h i p T o A d d r 1 < / S h i p T o A d d r 1 >   
          < S h i p T o A d d r 2 > S h i p T o A d d r 2 < / S h i p T o A d d r 2 >   
